--- a/tic_tac_toe_detail改訂版6.docx
+++ b/tic_tac_toe_detail改訂版6.docx
@@ -4549,20 +4549,11 @@
     </w:p>
     <w:p>
       <w:r>
-        <w:rPr>
-          <w:noProof/>
-        </w:rPr>
         <w:drawing>
-          <wp:inline distT="0" distB="0" distL="0" distR="0" wp14:anchorId="022AC4C5" wp14:editId="17093660">
-            <wp:extent cx="5400040" cy="5249545"/>
-            <wp:effectExtent l="0" t="0" r="0" b="8255"/>
-            <wp:docPr id="8" name="図 7" descr="文字の書かれた紙&#10;&#10;自動的に生成された説明">
-              <a:extLst xmlns:a="http://schemas.openxmlformats.org/drawingml/2006/main">
-                <a:ext uri="{FF2B5EF4-FFF2-40B4-BE49-F238E27FC236}">
-                  <a16:creationId xmlns:a16="http://schemas.microsoft.com/office/drawing/2014/main" id="{F101B82A-D1A0-9DBE-4E75-441E811B5CE1}"/>
-                </a:ext>
-              </a:extLst>
-            </wp:docPr>
+          <wp:inline distT="0" distB="0" distL="0" distR="0" wp14:anchorId="52FE6943" wp14:editId="254EAD0D">
+            <wp:extent cx="5400040" cy="5340985"/>
+            <wp:effectExtent l="0" t="0" r="0" b="0"/>
+            <wp:docPr id="1202285531" name="図 1" descr="文字の書かれた紙&#10;&#10;自動的に生成された説明"/>
             <wp:cNvGraphicFramePr>
               <a:graphicFrameLocks xmlns:a="http://schemas.openxmlformats.org/drawingml/2006/main" noChangeAspect="1"/>
             </wp:cNvGraphicFramePr>
@@ -4570,16 +4561,8 @@
               <a:graphicData uri="http://schemas.openxmlformats.org/drawingml/2006/picture">
                 <pic:pic xmlns:pic="http://schemas.openxmlformats.org/drawingml/2006/picture">
                   <pic:nvPicPr>
-                    <pic:cNvPr id="8" name="図 7" descr="文字の書かれた紙&#10;&#10;自動的に生成された説明">
-                      <a:extLst>
-                        <a:ext uri="{FF2B5EF4-FFF2-40B4-BE49-F238E27FC236}">
-                          <a16:creationId xmlns:a16="http://schemas.microsoft.com/office/drawing/2014/main" id="{F101B82A-D1A0-9DBE-4E75-441E811B5CE1}"/>
-                        </a:ext>
-                      </a:extLst>
-                    </pic:cNvPr>
-                    <pic:cNvPicPr>
-                      <a:picLocks noChangeAspect="1"/>
-                    </pic:cNvPicPr>
+                    <pic:cNvPr id="1202285531" name="図 1" descr="文字の書かれた紙&#10;&#10;自動的に生成された説明"/>
+                    <pic:cNvPicPr/>
                   </pic:nvPicPr>
                   <pic:blipFill>
                     <a:blip r:embed="rId18"/>
@@ -4590,7 +4573,7 @@
                   <pic:spPr>
                     <a:xfrm>
                       <a:off x="0" y="0"/>
-                      <a:ext cx="5400040" cy="5249545"/>
+                      <a:ext cx="5400040" cy="5340985"/>
                     </a:xfrm>
                     <a:prstGeom prst="rect">
                       <a:avLst/>
@@ -5800,7 +5783,15 @@
                 <w:sz w:val="20"/>
                 <w:szCs w:val="20"/>
               </w:rPr>
-              <w:t>JUDGE(列挙型)</w:t>
+              <w:t>RESULT</w:t>
+            </w:r>
+            <w:r>
+              <w:rPr>
+                <w:rFonts w:hint="eastAsia"/>
+                <w:sz w:val="20"/>
+                <w:szCs w:val="20"/>
+              </w:rPr>
+              <w:t>(列挙型)</w:t>
             </w:r>
           </w:p>
         </w:tc>
@@ -6540,7 +6531,23 @@
                 <w:sz w:val="20"/>
                 <w:szCs w:val="20"/>
               </w:rPr>
-              <w:t>DROW：引き分け</w:t>
+              <w:t>DR</w:t>
+            </w:r>
+            <w:r>
+              <w:rPr>
+                <w:rFonts w:hint="eastAsia"/>
+                <w:sz w:val="20"/>
+                <w:szCs w:val="20"/>
+              </w:rPr>
+              <w:t>A</w:t>
+            </w:r>
+            <w:r>
+              <w:rPr>
+                <w:rFonts w:hint="eastAsia"/>
+                <w:sz w:val="20"/>
+                <w:szCs w:val="20"/>
+              </w:rPr>
+              <w:t>W：引き分け</w:t>
             </w:r>
           </w:p>
         </w:tc>
@@ -7221,7 +7228,19 @@
         <w:rPr>
           <w:rFonts w:hint="eastAsia"/>
         </w:rPr>
-        <w:t>、OutputScreen関数</w:t>
+        <w:t>、OutputScreen</w:t>
+      </w:r>
+      <w:r>
+        <w:rPr>
+          <w:rFonts w:hint="eastAsia"/>
+        </w:rPr>
+        <w:t>()</w:t>
+      </w:r>
+      <w:r>
+        <w:rPr>
+          <w:rFonts w:hint="eastAsia"/>
+        </w:rPr>
+        <w:t>関数</w:t>
       </w:r>
       <w:r>
         <w:rPr>
@@ -7404,7 +7423,19 @@
         <w:rPr>
           <w:rFonts w:hint="eastAsia"/>
         </w:rPr>
-        <w:t>行う。O_WIN、またはX_WIN、DROWのとき</w:t>
+        <w:t>行う。O_WIN、またはX_WIN、DR</w:t>
+      </w:r>
+      <w:r>
+        <w:rPr>
+          <w:rFonts w:hint="eastAsia"/>
+        </w:rPr>
+        <w:t>A</w:t>
+      </w:r>
+      <w:r>
+        <w:rPr>
+          <w:rFonts w:hint="eastAsia"/>
+        </w:rPr>
+        <w:t>Wのとき</w:t>
       </w:r>
       <w:r>
         <w:rPr>
@@ -9246,7 +9277,15 @@
                 <w:sz w:val="20"/>
                 <w:szCs w:val="20"/>
               </w:rPr>
-              <w:t>の値を加算し、ｘ</w:t>
+              <w:t>の値を加算し、</w:t>
+            </w:r>
+            <w:r>
+              <w:rPr>
+                <w:rFonts w:hint="eastAsia"/>
+                <w:sz w:val="20"/>
+                <w:szCs w:val="20"/>
+              </w:rPr>
+              <w:t>x</w:t>
             </w:r>
             <w:r>
               <w:rPr>
@@ -9262,7 +9301,15 @@
                 <w:sz w:val="20"/>
                 <w:szCs w:val="20"/>
               </w:rPr>
-              <w:t>yが示す配列の要素に</w:t>
+              <w:t>y</w:t>
+            </w:r>
+            <w:r>
+              <w:rPr>
+                <w:rFonts w:hint="eastAsia"/>
+                <w:sz w:val="20"/>
+                <w:szCs w:val="20"/>
+              </w:rPr>
+              <w:t>が示す配列の要素に</w:t>
             </w:r>
             <w:r>
               <w:rPr>
@@ -10550,23 +10597,23 @@
                 <w:sz w:val="20"/>
                 <w:szCs w:val="20"/>
               </w:rPr>
-              <w:t>メンバ変数x</w:t>
-            </w:r>
-            <w:r>
-              <w:rPr>
-                <w:rFonts w:hint="eastAsia"/>
-                <w:sz w:val="20"/>
-                <w:szCs w:val="20"/>
-              </w:rPr>
-              <w:t>,</w:t>
-            </w:r>
-            <w:r>
-              <w:rPr>
-                <w:rFonts w:hint="eastAsia"/>
-                <w:sz w:val="20"/>
-                <w:szCs w:val="20"/>
-              </w:rPr>
-              <w:t>yの値が</w:t>
+              <w:t>メンバ変数</w:t>
+            </w:r>
+            <w:r>
+              <w:rPr>
+                <w:rFonts w:hint="eastAsia"/>
+                <w:sz w:val="20"/>
+                <w:szCs w:val="20"/>
+              </w:rPr>
+              <w:t>x,y</w:t>
+            </w:r>
+            <w:r>
+              <w:rPr>
+                <w:rFonts w:hint="eastAsia"/>
+                <w:sz w:val="20"/>
+                <w:szCs w:val="20"/>
+              </w:rPr>
+              <w:t>の値が</w:t>
             </w:r>
             <w:r>
               <w:rPr>
@@ -11322,7 +11369,7 @@
                 <w:sz w:val="20"/>
                 <w:szCs w:val="20"/>
               </w:rPr>
-              <w:t>を</w:t>
+              <w:t>の</w:t>
             </w:r>
             <w:r>
               <w:rPr>
@@ -11394,15 +11441,39 @@
                 <w:sz w:val="20"/>
                 <w:szCs w:val="20"/>
               </w:rPr>
-              <w:t>の時DROW</w:t>
-            </w:r>
-            <w:r>
-              <w:rPr>
-                <w:rFonts w:hint="eastAsia"/>
-                <w:sz w:val="20"/>
-                <w:szCs w:val="20"/>
-              </w:rPr>
-              <w:t>を結果を格納する変数に代入。</w:t>
+              <w:t>の時DR</w:t>
+            </w:r>
+            <w:r>
+              <w:rPr>
+                <w:rFonts w:hint="eastAsia"/>
+                <w:sz w:val="20"/>
+                <w:szCs w:val="20"/>
+              </w:rPr>
+              <w:t>A</w:t>
+            </w:r>
+            <w:r>
+              <w:rPr>
+                <w:rFonts w:hint="eastAsia"/>
+                <w:sz w:val="20"/>
+                <w:szCs w:val="20"/>
+              </w:rPr>
+              <w:t>W</w:t>
+            </w:r>
+            <w:r>
+              <w:rPr>
+                <w:rFonts w:hint="eastAsia"/>
+                <w:sz w:val="20"/>
+                <w:szCs w:val="20"/>
+              </w:rPr>
+              <w:t>の</w:t>
+            </w:r>
+            <w:r>
+              <w:rPr>
+                <w:rFonts w:hint="eastAsia"/>
+                <w:sz w:val="20"/>
+                <w:szCs w:val="20"/>
+              </w:rPr>
+              <w:t>結果を格納する変数に代入。</w:t>
             </w:r>
           </w:p>
           <w:p>
@@ -11780,6 +11851,7 @@
         <w:docPartUnique/>
       </w:docPartObj>
     </w:sdtPr>
+    <w:sdtEndPr/>
     <w:sdtContent>
       <w:p>
         <w:pPr>

--- a/tic_tac_toe_detail改訂版6.docx
+++ b/tic_tac_toe_detail改訂版6.docx
@@ -132,7 +132,7 @@
           <w:r>
             <w:fldChar w:fldCharType="separate"/>
           </w:r>
-          <w:hyperlink w:anchor="_Toc168644468" w:history="1">
+          <w:hyperlink w:anchor="_Toc168907544" w:history="1">
             <w:r>
               <w:rPr>
                 <w:rStyle w:val="af"/>
@@ -172,7 +172,7 @@
                 <w:noProof/>
                 <w:webHidden/>
               </w:rPr>
-              <w:instrText xml:space="preserve"> PAGEREF _Toc168644468 \h </w:instrText>
+              <w:instrText xml:space="preserve"> PAGEREF _Toc168907544 \h </w:instrText>
             </w:r>
             <w:r>
               <w:rPr>
@@ -214,7 +214,7 @@
               <w:noProof/>
             </w:rPr>
           </w:pPr>
-          <w:hyperlink w:anchor="_Toc168644469" w:history="1">
+          <w:hyperlink w:anchor="_Toc168907545" w:history="1">
             <w:r>
               <w:rPr>
                 <w:rStyle w:val="af"/>
@@ -254,7 +254,7 @@
                 <w:noProof/>
                 <w:webHidden/>
               </w:rPr>
-              <w:instrText xml:space="preserve"> PAGEREF _Toc168644469 \h </w:instrText>
+              <w:instrText xml:space="preserve"> PAGEREF _Toc168907545 \h </w:instrText>
             </w:r>
             <w:r>
               <w:rPr>
@@ -296,7 +296,7 @@
               <w:noProof/>
             </w:rPr>
           </w:pPr>
-          <w:hyperlink w:anchor="_Toc168644470" w:history="1">
+          <w:hyperlink w:anchor="_Toc168907546" w:history="1">
             <w:r>
               <w:rPr>
                 <w:rStyle w:val="af"/>
@@ -336,7 +336,7 @@
                 <w:noProof/>
                 <w:webHidden/>
               </w:rPr>
-              <w:instrText xml:space="preserve"> PAGEREF _Toc168644470 \h </w:instrText>
+              <w:instrText xml:space="preserve"> PAGEREF _Toc168907546 \h </w:instrText>
             </w:r>
             <w:r>
               <w:rPr>
@@ -378,7 +378,7 @@
               <w:noProof/>
             </w:rPr>
           </w:pPr>
-          <w:hyperlink w:anchor="_Toc168644471" w:history="1">
+          <w:hyperlink w:anchor="_Toc168907547" w:history="1">
             <w:r>
               <w:rPr>
                 <w:rStyle w:val="af"/>
@@ -418,7 +418,7 @@
                 <w:noProof/>
                 <w:webHidden/>
               </w:rPr>
-              <w:instrText xml:space="preserve"> PAGEREF _Toc168644471 \h </w:instrText>
+              <w:instrText xml:space="preserve"> PAGEREF _Toc168907547 \h </w:instrText>
             </w:r>
             <w:r>
               <w:rPr>
@@ -459,7 +459,7 @@
               <w:noProof/>
             </w:rPr>
           </w:pPr>
-          <w:hyperlink w:anchor="_Toc168644472" w:history="1">
+          <w:hyperlink w:anchor="_Toc168907548" w:history="1">
             <w:r>
               <w:rPr>
                 <w:rStyle w:val="af"/>
@@ -486,7 +486,7 @@
                 <w:noProof/>
                 <w:webHidden/>
               </w:rPr>
-              <w:instrText xml:space="preserve"> PAGEREF _Toc168644472 \h </w:instrText>
+              <w:instrText xml:space="preserve"> PAGEREF _Toc168907548 \h </w:instrText>
             </w:r>
             <w:r>
               <w:rPr>
@@ -527,7 +527,7 @@
               <w:noProof/>
             </w:rPr>
           </w:pPr>
-          <w:hyperlink w:anchor="_Toc168644473" w:history="1">
+          <w:hyperlink w:anchor="_Toc168907549" w:history="1">
             <w:r>
               <w:rPr>
                 <w:rStyle w:val="af"/>
@@ -554,7 +554,7 @@
                 <w:noProof/>
                 <w:webHidden/>
               </w:rPr>
-              <w:instrText xml:space="preserve"> PAGEREF _Toc168644473 \h </w:instrText>
+              <w:instrText xml:space="preserve"> PAGEREF _Toc168907549 \h </w:instrText>
             </w:r>
             <w:r>
               <w:rPr>
@@ -595,13 +595,13 @@
               <w:noProof/>
             </w:rPr>
           </w:pPr>
-          <w:hyperlink w:anchor="_Toc168644474" w:history="1">
+          <w:hyperlink w:anchor="_Toc168907550" w:history="1">
             <w:r>
               <w:rPr>
                 <w:rStyle w:val="af"/>
                 <w:noProof/>
               </w:rPr>
-              <w:t>「o」「x」が出力された三目並べ画面が出力される</w:t>
+              <w:t>「o」「x」が出力された三目並べ画面が出力される。</w:t>
             </w:r>
             <w:r>
               <w:rPr>
@@ -622,7 +622,7 @@
                 <w:noProof/>
                 <w:webHidden/>
               </w:rPr>
-              <w:instrText xml:space="preserve"> PAGEREF _Toc168644474 \h </w:instrText>
+              <w:instrText xml:space="preserve"> PAGEREF _Toc168907550 \h </w:instrText>
             </w:r>
             <w:r>
               <w:rPr>
@@ -664,7 +664,7 @@
               <w:noProof/>
             </w:rPr>
           </w:pPr>
-          <w:hyperlink w:anchor="_Toc168644475" w:history="1">
+          <w:hyperlink w:anchor="_Toc168907551" w:history="1">
             <w:r>
               <w:rPr>
                 <w:rStyle w:val="af"/>
@@ -704,7 +704,7 @@
                 <w:noProof/>
                 <w:webHidden/>
               </w:rPr>
-              <w:instrText xml:space="preserve"> PAGEREF _Toc168644475 \h </w:instrText>
+              <w:instrText xml:space="preserve"> PAGEREF _Toc168907551 \h </w:instrText>
             </w:r>
             <w:r>
               <w:rPr>
@@ -746,7 +746,7 @@
               <w:noProof/>
             </w:rPr>
           </w:pPr>
-          <w:hyperlink w:anchor="_Toc168644476" w:history="1">
+          <w:hyperlink w:anchor="_Toc168907552" w:history="1">
             <w:r>
               <w:rPr>
                 <w:rStyle w:val="af"/>
@@ -786,7 +786,7 @@
                 <w:noProof/>
                 <w:webHidden/>
               </w:rPr>
-              <w:instrText xml:space="preserve"> PAGEREF _Toc168644476 \h </w:instrText>
+              <w:instrText xml:space="preserve"> PAGEREF _Toc168907552 \h </w:instrText>
             </w:r>
             <w:r>
               <w:rPr>
@@ -828,7 +828,7 @@
               <w:noProof/>
             </w:rPr>
           </w:pPr>
-          <w:hyperlink w:anchor="_Toc168644477" w:history="1">
+          <w:hyperlink w:anchor="_Toc168907553" w:history="1">
             <w:r>
               <w:rPr>
                 <w:rStyle w:val="af"/>
@@ -868,7 +868,7 @@
                 <w:noProof/>
                 <w:webHidden/>
               </w:rPr>
-              <w:instrText xml:space="preserve"> PAGEREF _Toc168644477 \h </w:instrText>
+              <w:instrText xml:space="preserve"> PAGEREF _Toc168907553 \h </w:instrText>
             </w:r>
             <w:r>
               <w:rPr>
@@ -909,7 +909,7 @@
               <w:noProof/>
             </w:rPr>
           </w:pPr>
-          <w:hyperlink w:anchor="_Toc168644478" w:history="1">
+          <w:hyperlink w:anchor="_Toc168907554" w:history="1">
             <w:r>
               <w:rPr>
                 <w:rStyle w:val="af"/>
@@ -936,7 +936,7 @@
                 <w:noProof/>
                 <w:webHidden/>
               </w:rPr>
-              <w:instrText xml:space="preserve"> PAGEREF _Toc168644478 \h </w:instrText>
+              <w:instrText xml:space="preserve"> PAGEREF _Toc168907554 \h </w:instrText>
             </w:r>
             <w:r>
               <w:rPr>
@@ -978,7 +978,7 @@
               <w:noProof/>
             </w:rPr>
           </w:pPr>
-          <w:hyperlink w:anchor="_Toc168644479" w:history="1">
+          <w:hyperlink w:anchor="_Toc168907555" w:history="1">
             <w:r>
               <w:rPr>
                 <w:rStyle w:val="af"/>
@@ -1018,7 +1018,7 @@
                 <w:noProof/>
                 <w:webHidden/>
               </w:rPr>
-              <w:instrText xml:space="preserve"> PAGEREF _Toc168644479 \h </w:instrText>
+              <w:instrText xml:space="preserve"> PAGEREF _Toc168907555 \h </w:instrText>
             </w:r>
             <w:r>
               <w:rPr>
@@ -1059,7 +1059,7 @@
               <w:noProof/>
             </w:rPr>
           </w:pPr>
-          <w:hyperlink w:anchor="_Toc168644480" w:history="1">
+          <w:hyperlink w:anchor="_Toc168907556" w:history="1">
             <w:r>
               <w:rPr>
                 <w:rStyle w:val="af"/>
@@ -1086,7 +1086,7 @@
                 <w:noProof/>
                 <w:webHidden/>
               </w:rPr>
-              <w:instrText xml:space="preserve"> PAGEREF _Toc168644480 \h </w:instrText>
+              <w:instrText xml:space="preserve"> PAGEREF _Toc168907556 \h </w:instrText>
             </w:r>
             <w:r>
               <w:rPr>
@@ -1127,7 +1127,7 @@
               <w:noProof/>
             </w:rPr>
           </w:pPr>
-          <w:hyperlink w:anchor="_Toc168644481" w:history="1">
+          <w:hyperlink w:anchor="_Toc168907557" w:history="1">
             <w:r>
               <w:rPr>
                 <w:rStyle w:val="af"/>
@@ -1154,7 +1154,7 @@
                 <w:noProof/>
                 <w:webHidden/>
               </w:rPr>
-              <w:instrText xml:space="preserve"> PAGEREF _Toc168644481 \h </w:instrText>
+              <w:instrText xml:space="preserve"> PAGEREF _Toc168907557 \h </w:instrText>
             </w:r>
             <w:r>
               <w:rPr>
@@ -1196,7 +1196,7 @@
               <w:noProof/>
             </w:rPr>
           </w:pPr>
-          <w:hyperlink w:anchor="_Toc168644482" w:history="1">
+          <w:hyperlink w:anchor="_Toc168907558" w:history="1">
             <w:r>
               <w:rPr>
                 <w:rStyle w:val="af"/>
@@ -1236,7 +1236,7 @@
                 <w:noProof/>
                 <w:webHidden/>
               </w:rPr>
-              <w:instrText xml:space="preserve"> PAGEREF _Toc168644482 \h </w:instrText>
+              <w:instrText xml:space="preserve"> PAGEREF _Toc168907558 \h </w:instrText>
             </w:r>
             <w:r>
               <w:rPr>
@@ -1256,7 +1256,7 @@
                 <w:noProof/>
                 <w:webHidden/>
               </w:rPr>
-              <w:t>9</w:t>
+              <w:t>8</w:t>
             </w:r>
             <w:r>
               <w:rPr>
@@ -1278,7 +1278,7 @@
               <w:noProof/>
             </w:rPr>
           </w:pPr>
-          <w:hyperlink w:anchor="_Toc168644483" w:history="1">
+          <w:hyperlink w:anchor="_Toc168907559" w:history="1">
             <w:r>
               <w:rPr>
                 <w:rStyle w:val="af"/>
@@ -1318,7 +1318,7 @@
                 <w:noProof/>
                 <w:webHidden/>
               </w:rPr>
-              <w:instrText xml:space="preserve"> PAGEREF _Toc168644483 \h </w:instrText>
+              <w:instrText xml:space="preserve"> PAGEREF _Toc168907559 \h </w:instrText>
             </w:r>
             <w:r>
               <w:rPr>
@@ -1360,7 +1360,7 @@
               <w:noProof/>
             </w:rPr>
           </w:pPr>
-          <w:hyperlink w:anchor="_Toc168644484" w:history="1">
+          <w:hyperlink w:anchor="_Toc168907560" w:history="1">
             <w:r>
               <w:rPr>
                 <w:rStyle w:val="af"/>
@@ -1400,7 +1400,7 @@
                 <w:noProof/>
                 <w:webHidden/>
               </w:rPr>
-              <w:instrText xml:space="preserve"> PAGEREF _Toc168644484 \h </w:instrText>
+              <w:instrText xml:space="preserve"> PAGEREF _Toc168907560 \h </w:instrText>
             </w:r>
             <w:r>
               <w:rPr>
@@ -1442,7 +1442,7 @@
               <w:noProof/>
             </w:rPr>
           </w:pPr>
-          <w:hyperlink w:anchor="_Toc168644485" w:history="1">
+          <w:hyperlink w:anchor="_Toc168907561" w:history="1">
             <w:r>
               <w:rPr>
                 <w:rStyle w:val="af"/>
@@ -1482,7 +1482,7 @@
                 <w:noProof/>
                 <w:webHidden/>
               </w:rPr>
-              <w:instrText xml:space="preserve"> PAGEREF _Toc168644485 \h </w:instrText>
+              <w:instrText xml:space="preserve"> PAGEREF _Toc168907561 \h </w:instrText>
             </w:r>
             <w:r>
               <w:rPr>
@@ -1502,7 +1502,7 @@
                 <w:noProof/>
                 <w:webHidden/>
               </w:rPr>
-              <w:t>10</w:t>
+              <w:t>9</w:t>
             </w:r>
             <w:r>
               <w:rPr>
@@ -1524,7 +1524,7 @@
               <w:noProof/>
             </w:rPr>
           </w:pPr>
-          <w:hyperlink w:anchor="_Toc168644486" w:history="1">
+          <w:hyperlink w:anchor="_Toc168907562" w:history="1">
             <w:r>
               <w:rPr>
                 <w:rStyle w:val="af"/>
@@ -1564,7 +1564,7 @@
                 <w:noProof/>
                 <w:webHidden/>
               </w:rPr>
-              <w:instrText xml:space="preserve"> PAGEREF _Toc168644486 \h </w:instrText>
+              <w:instrText xml:space="preserve"> PAGEREF _Toc168907562 \h </w:instrText>
             </w:r>
             <w:r>
               <w:rPr>
@@ -1584,7 +1584,7 @@
                 <w:noProof/>
                 <w:webHidden/>
               </w:rPr>
-              <w:t>10</w:t>
+              <w:t>9</w:t>
             </w:r>
             <w:r>
               <w:rPr>
@@ -1606,7 +1606,7 @@
               <w:noProof/>
             </w:rPr>
           </w:pPr>
-          <w:hyperlink w:anchor="_Toc168644487" w:history="1">
+          <w:hyperlink w:anchor="_Toc168907563" w:history="1">
             <w:r>
               <w:rPr>
                 <w:rStyle w:val="af"/>
@@ -1646,7 +1646,7 @@
                 <w:noProof/>
                 <w:webHidden/>
               </w:rPr>
-              <w:instrText xml:space="preserve"> PAGEREF _Toc168644487 \h </w:instrText>
+              <w:instrText xml:space="preserve"> PAGEREF _Toc168907563 \h </w:instrText>
             </w:r>
             <w:r>
               <w:rPr>
@@ -1687,7 +1687,7 @@
               <w:noProof/>
             </w:rPr>
           </w:pPr>
-          <w:hyperlink w:anchor="_Toc168644488" w:history="1">
+          <w:hyperlink w:anchor="_Toc168907564" w:history="1">
             <w:r>
               <w:rPr>
                 <w:rStyle w:val="af"/>
@@ -1714,7 +1714,7 @@
                 <w:noProof/>
                 <w:webHidden/>
               </w:rPr>
-              <w:instrText xml:space="preserve"> PAGEREF _Toc168644488 \h </w:instrText>
+              <w:instrText xml:space="preserve"> PAGEREF _Toc168907564 \h </w:instrText>
             </w:r>
             <w:r>
               <w:rPr>
@@ -1755,7 +1755,7 @@
               <w:noProof/>
             </w:rPr>
           </w:pPr>
-          <w:hyperlink w:anchor="_Toc168644489" w:history="1">
+          <w:hyperlink w:anchor="_Toc168907565" w:history="1">
             <w:r>
               <w:rPr>
                 <w:rStyle w:val="af"/>
@@ -1782,7 +1782,7 @@
                 <w:noProof/>
                 <w:webHidden/>
               </w:rPr>
-              <w:instrText xml:space="preserve"> PAGEREF _Toc168644489 \h </w:instrText>
+              <w:instrText xml:space="preserve"> PAGEREF _Toc168907565 \h </w:instrText>
             </w:r>
             <w:r>
               <w:rPr>
@@ -1823,7 +1823,7 @@
               <w:noProof/>
             </w:rPr>
           </w:pPr>
-          <w:hyperlink w:anchor="_Toc168644490" w:history="1">
+          <w:hyperlink w:anchor="_Toc168907566" w:history="1">
             <w:r>
               <w:rPr>
                 <w:rStyle w:val="af"/>
@@ -1850,7 +1850,7 @@
                 <w:noProof/>
                 <w:webHidden/>
               </w:rPr>
-              <w:instrText xml:space="preserve"> PAGEREF _Toc168644490 \h </w:instrText>
+              <w:instrText xml:space="preserve"> PAGEREF _Toc168907566 \h </w:instrText>
             </w:r>
             <w:r>
               <w:rPr>
@@ -1891,7 +1891,7 @@
               <w:noProof/>
             </w:rPr>
           </w:pPr>
-          <w:hyperlink w:anchor="_Toc168644491" w:history="1">
+          <w:hyperlink w:anchor="_Toc168907567" w:history="1">
             <w:r>
               <w:rPr>
                 <w:rStyle w:val="af"/>
@@ -1918,7 +1918,7 @@
                 <w:noProof/>
                 <w:webHidden/>
               </w:rPr>
-              <w:instrText xml:space="preserve"> PAGEREF _Toc168644491 \h </w:instrText>
+              <w:instrText xml:space="preserve"> PAGEREF _Toc168907567 \h </w:instrText>
             </w:r>
             <w:r>
               <w:rPr>
@@ -1959,13 +1959,13 @@
               <w:noProof/>
             </w:rPr>
           </w:pPr>
-          <w:hyperlink w:anchor="_Toc168644492" w:history="1">
+          <w:hyperlink w:anchor="_Toc168907568" w:history="1">
             <w:r>
               <w:rPr>
                 <w:rStyle w:val="af"/>
                 <w:noProof/>
               </w:rPr>
-              <w:t>マスが埋まっているかを表すマクロ定義</w:t>
+              <w:t>ターン数の上限を表すマクロ定義</w:t>
             </w:r>
             <w:r>
               <w:rPr>
@@ -1986,7 +1986,7 @@
                 <w:noProof/>
                 <w:webHidden/>
               </w:rPr>
-              <w:instrText xml:space="preserve"> PAGEREF _Toc168644492 \h </w:instrText>
+              <w:instrText xml:space="preserve"> PAGEREF _Toc168907568 \h </w:instrText>
             </w:r>
             <w:r>
               <w:rPr>
@@ -2006,7 +2006,7 @@
                 <w:noProof/>
                 <w:webHidden/>
               </w:rPr>
-              <w:t>11</w:t>
+              <w:t>10</w:t>
             </w:r>
             <w:r>
               <w:rPr>
@@ -2027,7 +2027,7 @@
               <w:noProof/>
             </w:rPr>
           </w:pPr>
-          <w:hyperlink w:anchor="_Toc168644493" w:history="1">
+          <w:hyperlink w:anchor="_Toc168907569" w:history="1">
             <w:r>
               <w:rPr>
                 <w:rStyle w:val="af"/>
@@ -2054,7 +2054,7 @@
                 <w:noProof/>
                 <w:webHidden/>
               </w:rPr>
-              <w:instrText xml:space="preserve"> PAGEREF _Toc168644493 \h </w:instrText>
+              <w:instrText xml:space="preserve"> PAGEREF _Toc168907569 \h </w:instrText>
             </w:r>
             <w:r>
               <w:rPr>
@@ -2074,7 +2074,7 @@
                 <w:noProof/>
                 <w:webHidden/>
               </w:rPr>
-              <w:t>11</w:t>
+              <w:t>10</w:t>
             </w:r>
             <w:r>
               <w:rPr>
@@ -2095,7 +2095,7 @@
               <w:noProof/>
             </w:rPr>
           </w:pPr>
-          <w:hyperlink w:anchor="_Toc168644494" w:history="1">
+          <w:hyperlink w:anchor="_Toc168907570" w:history="1">
             <w:r>
               <w:rPr>
                 <w:rStyle w:val="af"/>
@@ -2122,7 +2122,7 @@
                 <w:noProof/>
                 <w:webHidden/>
               </w:rPr>
-              <w:instrText xml:space="preserve"> PAGEREF _Toc168644494 \h </w:instrText>
+              <w:instrText xml:space="preserve"> PAGEREF _Toc168907570 \h </w:instrText>
             </w:r>
             <w:r>
               <w:rPr>
@@ -2142,7 +2142,7 @@
                 <w:noProof/>
                 <w:webHidden/>
               </w:rPr>
-              <w:t>11</w:t>
+              <w:t>10</w:t>
             </w:r>
             <w:r>
               <w:rPr>
@@ -2163,7 +2163,7 @@
               <w:noProof/>
             </w:rPr>
           </w:pPr>
-          <w:hyperlink w:anchor="_Toc168644495" w:history="1">
+          <w:hyperlink w:anchor="_Toc168907571" w:history="1">
             <w:r>
               <w:rPr>
                 <w:rStyle w:val="af"/>
@@ -2190,7 +2190,7 @@
                 <w:noProof/>
                 <w:webHidden/>
               </w:rPr>
-              <w:instrText xml:space="preserve"> PAGEREF _Toc168644495 \h </w:instrText>
+              <w:instrText xml:space="preserve"> PAGEREF _Toc168907571 \h </w:instrText>
             </w:r>
             <w:r>
               <w:rPr>
@@ -2210,7 +2210,7 @@
                 <w:noProof/>
                 <w:webHidden/>
               </w:rPr>
-              <w:t>11</w:t>
+              <w:t>10</w:t>
             </w:r>
             <w:r>
               <w:rPr>
@@ -2232,7 +2232,7 @@
               <w:noProof/>
             </w:rPr>
           </w:pPr>
-          <w:hyperlink w:anchor="_Toc168644496" w:history="1">
+          <w:hyperlink w:anchor="_Toc168907572" w:history="1">
             <w:r>
               <w:rPr>
                 <w:rStyle w:val="af"/>
@@ -2272,7 +2272,7 @@
                 <w:noProof/>
                 <w:webHidden/>
               </w:rPr>
-              <w:instrText xml:space="preserve"> PAGEREF _Toc168644496 \h </w:instrText>
+              <w:instrText xml:space="preserve"> PAGEREF _Toc168907572 \h </w:instrText>
             </w:r>
             <w:r>
               <w:rPr>
@@ -2292,7 +2292,7 @@
                 <w:noProof/>
                 <w:webHidden/>
               </w:rPr>
-              <w:t>12</w:t>
+              <w:t>11</w:t>
             </w:r>
             <w:r>
               <w:rPr>
@@ -2314,7 +2314,7 @@
               <w:noProof/>
             </w:rPr>
           </w:pPr>
-          <w:hyperlink w:anchor="_Toc168644497" w:history="1">
+          <w:hyperlink w:anchor="_Toc168907573" w:history="1">
             <w:r>
               <w:rPr>
                 <w:rStyle w:val="af"/>
@@ -2354,7 +2354,7 @@
                 <w:noProof/>
                 <w:webHidden/>
               </w:rPr>
-              <w:instrText xml:space="preserve"> PAGEREF _Toc168644497 \h </w:instrText>
+              <w:instrText xml:space="preserve"> PAGEREF _Toc168907573 \h </w:instrText>
             </w:r>
             <w:r>
               <w:rPr>
@@ -2374,7 +2374,7 @@
                 <w:noProof/>
                 <w:webHidden/>
               </w:rPr>
-              <w:t>12</w:t>
+              <w:t>11</w:t>
             </w:r>
             <w:r>
               <w:rPr>
@@ -2395,7 +2395,7 @@
               <w:noProof/>
             </w:rPr>
           </w:pPr>
-          <w:hyperlink w:anchor="_Toc168644498" w:history="1">
+          <w:hyperlink w:anchor="_Toc168907574" w:history="1">
             <w:r>
               <w:rPr>
                 <w:rStyle w:val="af"/>
@@ -2422,7 +2422,7 @@
                 <w:noProof/>
                 <w:webHidden/>
               </w:rPr>
-              <w:instrText xml:space="preserve"> PAGEREF _Toc168644498 \h </w:instrText>
+              <w:instrText xml:space="preserve"> PAGEREF _Toc168907574 \h </w:instrText>
             </w:r>
             <w:r>
               <w:rPr>
@@ -2442,7 +2442,7 @@
                 <w:noProof/>
                 <w:webHidden/>
               </w:rPr>
-              <w:t>12</w:t>
+              <w:t>11</w:t>
             </w:r>
             <w:r>
               <w:rPr>
@@ -2463,7 +2463,7 @@
               <w:noProof/>
             </w:rPr>
           </w:pPr>
-          <w:hyperlink w:anchor="_Toc168644499" w:history="1">
+          <w:hyperlink w:anchor="_Toc168907575" w:history="1">
             <w:r>
               <w:rPr>
                 <w:rStyle w:val="af"/>
@@ -2490,7 +2490,7 @@
                 <w:noProof/>
                 <w:webHidden/>
               </w:rPr>
-              <w:instrText xml:space="preserve"> PAGEREF _Toc168644499 \h </w:instrText>
+              <w:instrText xml:space="preserve"> PAGEREF _Toc168907575 \h </w:instrText>
             </w:r>
             <w:r>
               <w:rPr>
@@ -2510,7 +2510,7 @@
                 <w:noProof/>
                 <w:webHidden/>
               </w:rPr>
-              <w:t>14</w:t>
+              <w:t>13</w:t>
             </w:r>
             <w:r>
               <w:rPr>
@@ -2532,7 +2532,7 @@
               <w:noProof/>
             </w:rPr>
           </w:pPr>
-          <w:hyperlink w:anchor="_Toc168644500" w:history="1">
+          <w:hyperlink w:anchor="_Toc168907576" w:history="1">
             <w:r>
               <w:rPr>
                 <w:rStyle w:val="af"/>
@@ -2572,7 +2572,7 @@
                 <w:noProof/>
                 <w:webHidden/>
               </w:rPr>
-              <w:instrText xml:space="preserve"> PAGEREF _Toc168644500 \h </w:instrText>
+              <w:instrText xml:space="preserve"> PAGEREF _Toc168907576 \h </w:instrText>
             </w:r>
             <w:r>
               <w:rPr>
@@ -2592,7 +2592,7 @@
                 <w:noProof/>
                 <w:webHidden/>
               </w:rPr>
-              <w:t>14</w:t>
+              <w:t>13</w:t>
             </w:r>
             <w:r>
               <w:rPr>
@@ -2613,7 +2613,7 @@
               <w:noProof/>
             </w:rPr>
           </w:pPr>
-          <w:hyperlink w:anchor="_Toc168644501" w:history="1">
+          <w:hyperlink w:anchor="_Toc168907577" w:history="1">
             <w:r>
               <w:rPr>
                 <w:rStyle w:val="af"/>
@@ -2640,7 +2640,7 @@
                 <w:noProof/>
                 <w:webHidden/>
               </w:rPr>
-              <w:instrText xml:space="preserve"> PAGEREF _Toc168644501 \h </w:instrText>
+              <w:instrText xml:space="preserve"> PAGEREF _Toc168907577 \h </w:instrText>
             </w:r>
             <w:r>
               <w:rPr>
@@ -2660,7 +2660,7 @@
                 <w:noProof/>
                 <w:webHidden/>
               </w:rPr>
-              <w:t>14</w:t>
+              <w:t>13</w:t>
             </w:r>
             <w:r>
               <w:rPr>
@@ -2681,7 +2681,7 @@
               <w:noProof/>
             </w:rPr>
           </w:pPr>
-          <w:hyperlink w:anchor="_Toc168644502" w:history="1">
+          <w:hyperlink w:anchor="_Toc168907578" w:history="1">
             <w:r>
               <w:rPr>
                 <w:rStyle w:val="af"/>
@@ -2708,7 +2708,7 @@
                 <w:noProof/>
                 <w:webHidden/>
               </w:rPr>
-              <w:instrText xml:space="preserve"> PAGEREF _Toc168644502 \h </w:instrText>
+              <w:instrText xml:space="preserve"> PAGEREF _Toc168907578 \h </w:instrText>
             </w:r>
             <w:r>
               <w:rPr>
@@ -2728,7 +2728,7 @@
                 <w:noProof/>
                 <w:webHidden/>
               </w:rPr>
-              <w:t>14</w:t>
+              <w:t>13</w:t>
             </w:r>
             <w:r>
               <w:rPr>
@@ -2749,7 +2749,7 @@
               <w:noProof/>
             </w:rPr>
           </w:pPr>
-          <w:hyperlink w:anchor="_Toc168644503" w:history="1">
+          <w:hyperlink w:anchor="_Toc168907579" w:history="1">
             <w:r>
               <w:rPr>
                 <w:rStyle w:val="af"/>
@@ -2776,7 +2776,7 @@
                 <w:noProof/>
                 <w:webHidden/>
               </w:rPr>
-              <w:instrText xml:space="preserve"> PAGEREF _Toc168644503 \h </w:instrText>
+              <w:instrText xml:space="preserve"> PAGEREF _Toc168907579 \h </w:instrText>
             </w:r>
             <w:r>
               <w:rPr>
@@ -2796,7 +2796,7 @@
                 <w:noProof/>
                 <w:webHidden/>
               </w:rPr>
-              <w:t>15</w:t>
+              <w:t>14</w:t>
             </w:r>
             <w:r>
               <w:rPr>
@@ -2818,7 +2818,7 @@
               <w:noProof/>
             </w:rPr>
           </w:pPr>
-          <w:hyperlink w:anchor="_Toc168644504" w:history="1">
+          <w:hyperlink w:anchor="_Toc168907580" w:history="1">
             <w:r>
               <w:rPr>
                 <w:rStyle w:val="af"/>
@@ -2858,7 +2858,7 @@
                 <w:noProof/>
                 <w:webHidden/>
               </w:rPr>
-              <w:instrText xml:space="preserve"> PAGEREF _Toc168644504 \h </w:instrText>
+              <w:instrText xml:space="preserve"> PAGEREF _Toc168907580 \h </w:instrText>
             </w:r>
             <w:r>
               <w:rPr>
@@ -2878,7 +2878,7 @@
                 <w:noProof/>
                 <w:webHidden/>
               </w:rPr>
-              <w:t>15</w:t>
+              <w:t>14</w:t>
             </w:r>
             <w:r>
               <w:rPr>
@@ -2899,7 +2899,7 @@
               <w:noProof/>
             </w:rPr>
           </w:pPr>
-          <w:hyperlink w:anchor="_Toc168644505" w:history="1">
+          <w:hyperlink w:anchor="_Toc168907581" w:history="1">
             <w:r>
               <w:rPr>
                 <w:rStyle w:val="af"/>
@@ -2926,7 +2926,7 @@
                 <w:noProof/>
                 <w:webHidden/>
               </w:rPr>
-              <w:instrText xml:space="preserve"> PAGEREF _Toc168644505 \h </w:instrText>
+              <w:instrText xml:space="preserve"> PAGEREF _Toc168907581 \h </w:instrText>
             </w:r>
             <w:r>
               <w:rPr>
@@ -2946,7 +2946,7 @@
                 <w:noProof/>
                 <w:webHidden/>
               </w:rPr>
-              <w:t>15</w:t>
+              <w:t>14</w:t>
             </w:r>
             <w:r>
               <w:rPr>
@@ -2967,7 +2967,7 @@
               <w:noProof/>
             </w:rPr>
           </w:pPr>
-          <w:hyperlink w:anchor="_Toc168644506" w:history="1">
+          <w:hyperlink w:anchor="_Toc168907582" w:history="1">
             <w:r>
               <w:rPr>
                 <w:rStyle w:val="af"/>
@@ -2994,7 +2994,7 @@
                 <w:noProof/>
                 <w:webHidden/>
               </w:rPr>
-              <w:instrText xml:space="preserve"> PAGEREF _Toc168644506 \h </w:instrText>
+              <w:instrText xml:space="preserve"> PAGEREF _Toc168907582 \h </w:instrText>
             </w:r>
             <w:r>
               <w:rPr>
@@ -3014,7 +3014,7 @@
                 <w:noProof/>
                 <w:webHidden/>
               </w:rPr>
-              <w:t>15</w:t>
+              <w:t>14</w:t>
             </w:r>
             <w:r>
               <w:rPr>
@@ -3035,7 +3035,7 @@
               <w:noProof/>
             </w:rPr>
           </w:pPr>
-          <w:hyperlink w:anchor="_Toc168644507" w:history="1">
+          <w:hyperlink w:anchor="_Toc168907583" w:history="1">
             <w:r>
               <w:rPr>
                 <w:rStyle w:val="af"/>
@@ -3062,7 +3062,7 @@
                 <w:noProof/>
                 <w:webHidden/>
               </w:rPr>
-              <w:instrText xml:space="preserve"> PAGEREF _Toc168644507 \h </w:instrText>
+              <w:instrText xml:space="preserve"> PAGEREF _Toc168907583 \h </w:instrText>
             </w:r>
             <w:r>
               <w:rPr>
@@ -3082,7 +3082,7 @@
                 <w:noProof/>
                 <w:webHidden/>
               </w:rPr>
-              <w:t>16</w:t>
+              <w:t>14</w:t>
             </w:r>
             <w:r>
               <w:rPr>
@@ -3104,7 +3104,7 @@
               <w:noProof/>
             </w:rPr>
           </w:pPr>
-          <w:hyperlink w:anchor="_Toc168644508" w:history="1">
+          <w:hyperlink w:anchor="_Toc168907584" w:history="1">
             <w:r>
               <w:rPr>
                 <w:rStyle w:val="af"/>
@@ -3144,7 +3144,7 @@
                 <w:noProof/>
                 <w:webHidden/>
               </w:rPr>
-              <w:instrText xml:space="preserve"> PAGEREF _Toc168644508 \h </w:instrText>
+              <w:instrText xml:space="preserve"> PAGEREF _Toc168907584 \h </w:instrText>
             </w:r>
             <w:r>
               <w:rPr>
@@ -3164,7 +3164,7 @@
                 <w:noProof/>
                 <w:webHidden/>
               </w:rPr>
-              <w:t>16</w:t>
+              <w:t>15</w:t>
             </w:r>
             <w:r>
               <w:rPr>
@@ -3185,7 +3185,7 @@
               <w:noProof/>
             </w:rPr>
           </w:pPr>
-          <w:hyperlink w:anchor="_Toc168644509" w:history="1">
+          <w:hyperlink w:anchor="_Toc168907585" w:history="1">
             <w:r>
               <w:rPr>
                 <w:rStyle w:val="af"/>
@@ -3212,7 +3212,7 @@
                 <w:noProof/>
                 <w:webHidden/>
               </w:rPr>
-              <w:instrText xml:space="preserve"> PAGEREF _Toc168644509 \h </w:instrText>
+              <w:instrText xml:space="preserve"> PAGEREF _Toc168907585 \h </w:instrText>
             </w:r>
             <w:r>
               <w:rPr>
@@ -3232,7 +3232,7 @@
                 <w:noProof/>
                 <w:webHidden/>
               </w:rPr>
-              <w:t>16</w:t>
+              <w:t>15</w:t>
             </w:r>
             <w:r>
               <w:rPr>
@@ -3253,7 +3253,7 @@
               <w:noProof/>
             </w:rPr>
           </w:pPr>
-          <w:hyperlink w:anchor="_Toc168644510" w:history="1">
+          <w:hyperlink w:anchor="_Toc168907586" w:history="1">
             <w:r>
               <w:rPr>
                 <w:rStyle w:val="af"/>
@@ -3280,7 +3280,7 @@
                 <w:noProof/>
                 <w:webHidden/>
               </w:rPr>
-              <w:instrText xml:space="preserve"> PAGEREF _Toc168644510 \h </w:instrText>
+              <w:instrText xml:space="preserve"> PAGEREF _Toc168907586 \h </w:instrText>
             </w:r>
             <w:r>
               <w:rPr>
@@ -3300,7 +3300,7 @@
                 <w:noProof/>
                 <w:webHidden/>
               </w:rPr>
-              <w:t>16</w:t>
+              <w:t>15</w:t>
             </w:r>
             <w:r>
               <w:rPr>
@@ -3321,7 +3321,7 @@
               <w:noProof/>
             </w:rPr>
           </w:pPr>
-          <w:hyperlink w:anchor="_Toc168644511" w:history="1">
+          <w:hyperlink w:anchor="_Toc168907587" w:history="1">
             <w:r>
               <w:rPr>
                 <w:rStyle w:val="af"/>
@@ -3348,7 +3348,75 @@
                 <w:noProof/>
                 <w:webHidden/>
               </w:rPr>
-              <w:instrText xml:space="preserve"> PAGEREF _Toc168644511 \h </w:instrText>
+              <w:instrText xml:space="preserve"> PAGEREF _Toc168907587 \h </w:instrText>
+            </w:r>
+            <w:r>
+              <w:rPr>
+                <w:noProof/>
+                <w:webHidden/>
+              </w:rPr>
+            </w:r>
+            <w:r>
+              <w:rPr>
+                <w:noProof/>
+                <w:webHidden/>
+              </w:rPr>
+              <w:fldChar w:fldCharType="separate"/>
+            </w:r>
+            <w:r>
+              <w:rPr>
+                <w:noProof/>
+                <w:webHidden/>
+              </w:rPr>
+              <w:t>15</w:t>
+            </w:r>
+            <w:r>
+              <w:rPr>
+                <w:noProof/>
+                <w:webHidden/>
+              </w:rPr>
+              <w:fldChar w:fldCharType="end"/>
+            </w:r>
+          </w:hyperlink>
+        </w:p>
+        <w:p>
+          <w:pPr>
+            <w:pStyle w:val="51"/>
+            <w:tabs>
+              <w:tab w:val="right" w:leader="dot" w:pos="8494"/>
+            </w:tabs>
+            <w:rPr>
+              <w:noProof/>
+            </w:rPr>
+          </w:pPr>
+          <w:hyperlink w:anchor="_Toc168907588" w:history="1">
+            <w:r>
+              <w:rPr>
+                <w:rStyle w:val="af"/>
+                <w:noProof/>
+              </w:rPr>
+              <w:t>JudgeResult()関数</w:t>
+            </w:r>
+            <w:r>
+              <w:rPr>
+                <w:noProof/>
+                <w:webHidden/>
+              </w:rPr>
+              <w:tab/>
+            </w:r>
+            <w:r>
+              <w:rPr>
+                <w:noProof/>
+                <w:webHidden/>
+              </w:rPr>
+              <w:fldChar w:fldCharType="begin"/>
+            </w:r>
+            <w:r>
+              <w:rPr>
+                <w:noProof/>
+                <w:webHidden/>
+              </w:rPr>
+              <w:instrText xml:space="preserve"> PAGEREF _Toc168907588 \h </w:instrText>
             </w:r>
             <w:r>
               <w:rPr>
@@ -3389,13 +3457,13 @@
               <w:noProof/>
             </w:rPr>
           </w:pPr>
-          <w:hyperlink w:anchor="_Toc168644512" w:history="1">
+          <w:hyperlink w:anchor="_Toc168907589" w:history="1">
             <w:r>
               <w:rPr>
                 <w:rStyle w:val="af"/>
                 <w:noProof/>
               </w:rPr>
-              <w:t>JudgeResult()関数</w:t>
+              <w:t>JudgeRetry()関数</w:t>
             </w:r>
             <w:r>
               <w:rPr>
@@ -3416,7 +3484,7 @@
                 <w:noProof/>
                 <w:webHidden/>
               </w:rPr>
-              <w:instrText xml:space="preserve"> PAGEREF _Toc168644512 \h </w:instrText>
+              <w:instrText xml:space="preserve"> PAGEREF _Toc168907589 \h </w:instrText>
             </w:r>
             <w:r>
               <w:rPr>
@@ -3436,75 +3504,7 @@
                 <w:noProof/>
                 <w:webHidden/>
               </w:rPr>
-              <w:t>17</w:t>
-            </w:r>
-            <w:r>
-              <w:rPr>
-                <w:noProof/>
-                <w:webHidden/>
-              </w:rPr>
-              <w:fldChar w:fldCharType="end"/>
-            </w:r>
-          </w:hyperlink>
-        </w:p>
-        <w:p>
-          <w:pPr>
-            <w:pStyle w:val="71"/>
-            <w:tabs>
-              <w:tab w:val="right" w:leader="dot" w:pos="8494"/>
-            </w:tabs>
-            <w:rPr>
-              <w:noProof/>
-            </w:rPr>
-          </w:pPr>
-          <w:hyperlink w:anchor="_Toc168644513" w:history="1">
-            <w:r>
-              <w:rPr>
-                <w:rStyle w:val="af"/>
-                <w:noProof/>
-              </w:rPr>
-              <w:t>JudgeRetry()関数</w:t>
-            </w:r>
-            <w:r>
-              <w:rPr>
-                <w:noProof/>
-                <w:webHidden/>
-              </w:rPr>
-              <w:tab/>
-            </w:r>
-            <w:r>
-              <w:rPr>
-                <w:noProof/>
-                <w:webHidden/>
-              </w:rPr>
-              <w:fldChar w:fldCharType="begin"/>
-            </w:r>
-            <w:r>
-              <w:rPr>
-                <w:noProof/>
-                <w:webHidden/>
-              </w:rPr>
-              <w:instrText xml:space="preserve"> PAGEREF _Toc168644513 \h </w:instrText>
-            </w:r>
-            <w:r>
-              <w:rPr>
-                <w:noProof/>
-                <w:webHidden/>
-              </w:rPr>
-            </w:r>
-            <w:r>
-              <w:rPr>
-                <w:noProof/>
-                <w:webHidden/>
-              </w:rPr>
-              <w:fldChar w:fldCharType="separate"/>
-            </w:r>
-            <w:r>
-              <w:rPr>
-                <w:noProof/>
-                <w:webHidden/>
-              </w:rPr>
-              <w:t>17</w:t>
+              <w:t>16</w:t>
             </w:r>
             <w:r>
               <w:rPr>
@@ -3538,7 +3538,7 @@
         <w:pStyle w:val="1"/>
         <w:spacing w:after="0"/>
       </w:pPr>
-      <w:bookmarkStart w:id="0" w:name="_Toc168644468"/>
+      <w:bookmarkStart w:id="0" w:name="_Toc168907544"/>
       <w:r>
         <w:rPr>
           <w:rFonts w:hint="eastAsia"/>
@@ -3587,7 +3587,7 @@
         <w:spacing w:before="0" w:after="0"/>
       </w:pPr>
       <w:bookmarkStart w:id="1" w:name="_Toc168485162"/>
-      <w:bookmarkStart w:id="2" w:name="_Toc168644469"/>
+      <w:bookmarkStart w:id="2" w:name="_Toc168907545"/>
       <w:r>
         <w:rPr>
           <w:rFonts w:hint="eastAsia"/>
@@ -3603,7 +3603,7 @@
       </w:pPr>
       <w:bookmarkStart w:id="3" w:name="_画面詳細"/>
       <w:bookmarkStart w:id="4" w:name="_Toc168485163"/>
-      <w:bookmarkStart w:id="5" w:name="_Toc168644470"/>
+      <w:bookmarkStart w:id="5" w:name="_Toc168907546"/>
       <w:bookmarkEnd w:id="3"/>
       <w:r>
         <w:rPr>
@@ -3793,7 +3793,7 @@
       <w:bookmarkStart w:id="8" w:name="_表示画面"/>
       <w:bookmarkStart w:id="9" w:name="_盤面表示画面"/>
       <w:bookmarkStart w:id="10" w:name="_Toc168485168"/>
-      <w:bookmarkStart w:id="11" w:name="_Toc168644471"/>
+      <w:bookmarkStart w:id="11" w:name="_Toc168907547"/>
       <w:bookmarkEnd w:id="8"/>
       <w:bookmarkEnd w:id="9"/>
       <w:r>
@@ -3814,7 +3814,7 @@
       <w:bookmarkStart w:id="12" w:name="_実行すると下記の画像の通りに表示される。"/>
       <w:bookmarkStart w:id="13" w:name="_実行すると「o」先攻、「x」後攻、三目並べ画面、手番、縦の値を入力する"/>
       <w:bookmarkStart w:id="14" w:name="_Toc168485169"/>
-      <w:bookmarkStart w:id="15" w:name="_Toc168644472"/>
+      <w:bookmarkStart w:id="15" w:name="_Toc168907548"/>
       <w:bookmarkEnd w:id="12"/>
       <w:bookmarkEnd w:id="13"/>
       <w:r>
@@ -3920,7 +3920,7 @@
         </w:rPr>
       </w:pPr>
       <w:bookmarkStart w:id="16" w:name="_Toc168485171"/>
-      <w:bookmarkStart w:id="17" w:name="_Toc168644473"/>
+      <w:bookmarkStart w:id="17" w:name="_Toc168907549"/>
       <w:r>
         <w:rPr>
           <w:rFonts w:hint="eastAsia"/>
@@ -3988,7 +3988,7 @@
       </w:pPr>
       <w:bookmarkStart w:id="18" w:name="_入力された値が半角整数値かつ既に入力されている座標でなければ、「o」「_1"/>
       <w:bookmarkStart w:id="19" w:name="_Toc168485172"/>
-      <w:bookmarkStart w:id="20" w:name="_Toc168644474"/>
+      <w:bookmarkStart w:id="20" w:name="_Toc168907550"/>
       <w:bookmarkEnd w:id="18"/>
       <w:r>
         <w:rPr>
@@ -4026,14 +4026,14 @@
         <w:t>」が出力された三目並べ画面が出力される</w:t>
       </w:r>
       <w:bookmarkEnd w:id="19"/>
+      <w:r>
+        <w:rPr>
+          <w:rFonts w:hint="eastAsia"/>
+          <w:szCs w:val="22"/>
+        </w:rPr>
+        <w:t>。</w:t>
+      </w:r>
       <w:bookmarkEnd w:id="20"/>
-      <w:r>
-        <w:rPr>
-          <w:rFonts w:hint="eastAsia"/>
-          <w:szCs w:val="22"/>
-        </w:rPr>
-        <w:t>。</w:t>
-      </w:r>
     </w:p>
     <w:p>
       <w:pPr>
@@ -4089,7 +4089,7 @@
       </w:pPr>
       <w:bookmarkStart w:id="21" w:name="_入力された値が半角整数値かつ既に入力されている座標でなければ、「o」「"/>
       <w:bookmarkStart w:id="22" w:name="_Toc168485173"/>
-      <w:bookmarkStart w:id="23" w:name="_Toc168644475"/>
+      <w:bookmarkStart w:id="23" w:name="_Toc168907551"/>
       <w:bookmarkEnd w:id="21"/>
       <w:r>
         <w:rPr>
@@ -4113,7 +4113,7 @@
       <w:bookmarkStart w:id="24" w:name="_勝利画面表示"/>
       <w:bookmarkStart w:id="25" w:name="_勝利画面表示_1"/>
       <w:bookmarkStart w:id="26" w:name="_Toc168485174"/>
-      <w:bookmarkStart w:id="27" w:name="_Toc168644476"/>
+      <w:bookmarkStart w:id="27" w:name="_Toc168907552"/>
       <w:bookmarkEnd w:id="24"/>
       <w:bookmarkEnd w:id="25"/>
       <w:r>
@@ -4150,8 +4150,8 @@
         </w:rPr>
         <w:t>引き分け画面表示</w:t>
       </w:r>
+      <w:bookmarkEnd w:id="28"/>
       <w:bookmarkEnd w:id="27"/>
-      <w:bookmarkEnd w:id="28"/>
     </w:p>
     <w:p>
       <w:pPr>
@@ -4255,7 +4255,7 @@
       <w:pPr>
         <w:pStyle w:val="3"/>
       </w:pPr>
-      <w:bookmarkStart w:id="33" w:name="_Toc168644477"/>
+      <w:bookmarkStart w:id="33" w:name="_Toc168907553"/>
       <w:r>
         <w:rPr>
           <w:rFonts w:hint="eastAsia"/>
@@ -4269,7 +4269,7 @@
         <w:pStyle w:val="5"/>
         <w:ind w:left="220" w:right="220"/>
       </w:pPr>
-      <w:bookmarkStart w:id="34" w:name="_Toc168644478"/>
+      <w:bookmarkStart w:id="34" w:name="_Toc168907554"/>
       <w:r>
         <w:rPr>
           <w:rFonts w:hint="eastAsia"/>
@@ -4353,7 +4353,7 @@
         </w:rPr>
       </w:pPr>
       <w:bookmarkStart w:id="36" w:name="_Toc168485177"/>
-      <w:bookmarkStart w:id="37" w:name="_Toc168644479"/>
+      <w:bookmarkStart w:id="37" w:name="_Toc168907555"/>
       <w:r>
         <w:rPr>
           <w:rFonts w:hint="eastAsia"/>
@@ -4372,7 +4372,7 @@
       </w:pPr>
       <w:bookmarkStart w:id="38" w:name="_縦の値、横の値が1～3の半角整数値でない場合のエラー文"/>
       <w:bookmarkStart w:id="39" w:name="_Toc168485178"/>
-      <w:bookmarkStart w:id="40" w:name="_Toc168644480"/>
+      <w:bookmarkStart w:id="40" w:name="_Toc168907556"/>
       <w:bookmarkEnd w:id="38"/>
       <w:r>
         <w:t>縦の値、横の値</w:t>
@@ -4467,7 +4467,7 @@
       </w:pPr>
       <w:bookmarkStart w:id="41" w:name="_既に入力されている箇所を指定した場合のエラー文"/>
       <w:bookmarkStart w:id="42" w:name="_Toc168485179"/>
-      <w:bookmarkStart w:id="43" w:name="_Toc168644481"/>
+      <w:bookmarkStart w:id="43" w:name="_Toc168907557"/>
       <w:bookmarkEnd w:id="41"/>
       <w:r>
         <w:lastRenderedPageBreak/>
@@ -4532,7 +4532,7 @@
         <w:pStyle w:val="1"/>
         <w:spacing w:after="0"/>
       </w:pPr>
-      <w:bookmarkStart w:id="44" w:name="_Toc168644482"/>
+      <w:bookmarkStart w:id="44" w:name="_Toc168907558"/>
       <w:r>
         <w:rPr>
           <w:rFonts w:hint="eastAsia"/>
@@ -4549,6 +4549,9 @@
     </w:p>
     <w:p>
       <w:r>
+        <w:rPr>
+          <w:noProof/>
+        </w:rPr>
         <w:drawing>
           <wp:inline distT="0" distB="0" distL="0" distR="0" wp14:anchorId="52FE6943" wp14:editId="254EAD0D">
             <wp:extent cx="5400040" cy="5340985"/>
@@ -4597,7 +4600,7 @@
         <w:lastRenderedPageBreak/>
         <w:t xml:space="preserve"> </w:t>
       </w:r>
-      <w:bookmarkStart w:id="45" w:name="_Toc168644483"/>
+      <w:bookmarkStart w:id="45" w:name="_Toc168907559"/>
       <w:r>
         <w:rPr>
           <w:rFonts w:hint="eastAsia"/>
@@ -4798,7 +4801,7 @@
       <w:pPr>
         <w:pStyle w:val="2"/>
       </w:pPr>
-      <w:bookmarkStart w:id="46" w:name="_Toc168644484"/>
+      <w:bookmarkStart w:id="46" w:name="_Toc168907560"/>
       <w:r>
         <w:t>get</w:t>
       </w:r>
@@ -5166,7 +5169,7 @@
       <w:pPr>
         <w:pStyle w:val="2"/>
       </w:pPr>
-      <w:bookmarkStart w:id="47" w:name="_Toc168644485"/>
+      <w:bookmarkStart w:id="47" w:name="_Toc168907561"/>
       <w:r>
         <w:rPr>
           <w:rFonts w:hint="eastAsia"/>
@@ -5416,7 +5419,7 @@
       <w:pPr>
         <w:pStyle w:val="2"/>
       </w:pPr>
-      <w:bookmarkStart w:id="48" w:name="_Toc168644486"/>
+      <w:bookmarkStart w:id="48" w:name="_Toc168907562"/>
       <w:r>
         <w:rPr>
           <w:rFonts w:hint="eastAsia"/>
@@ -5928,7 +5931,6 @@
           <w:highlight w:val="lightGray"/>
         </w:rPr>
       </w:pPr>
-      <w:bookmarkStart w:id="49" w:name="_Toc168644487"/>
       <w:r>
         <w:rPr>
           <w:highlight w:val="lightGray"/>
@@ -5940,6 +5942,7 @@
       <w:pPr>
         <w:pStyle w:val="2"/>
       </w:pPr>
+      <w:bookmarkStart w:id="49" w:name="_Toc168907563"/>
       <w:r>
         <w:rPr>
           <w:rFonts w:hint="eastAsia"/>
@@ -5954,7 +5957,7 @@
         <w:pStyle w:val="5"/>
         <w:ind w:left="220" w:right="220"/>
       </w:pPr>
-      <w:bookmarkStart w:id="50" w:name="_Toc168644488"/>
+      <w:bookmarkStart w:id="50" w:name="_Toc168907564"/>
       <w:r>
         <w:rPr>
           <w:rFonts w:hint="eastAsia"/>
@@ -6104,7 +6107,7 @@
         <w:ind w:left="220" w:right="220"/>
       </w:pPr>
       <w:bookmarkStart w:id="51" w:name="_Toc168485199"/>
-      <w:bookmarkStart w:id="52" w:name="_Toc168644489"/>
+      <w:bookmarkStart w:id="52" w:name="_Toc168907565"/>
       <w:r>
         <w:rPr>
           <w:rFonts w:hint="eastAsia"/>
@@ -6249,7 +6252,7 @@
         <w:ind w:left="220" w:right="220"/>
       </w:pPr>
       <w:bookmarkStart w:id="53" w:name="_三目並べの続行を表す列挙型"/>
-      <w:bookmarkStart w:id="54" w:name="_Toc168644490"/>
+      <w:bookmarkStart w:id="54" w:name="_Toc168907566"/>
       <w:bookmarkEnd w:id="53"/>
       <w:r>
         <w:rPr>
@@ -6395,7 +6398,7 @@
       </w:pPr>
       <w:bookmarkStart w:id="55" w:name="_勝利を表す列挙型"/>
       <w:bookmarkStart w:id="56" w:name="_Toc168485201"/>
-      <w:bookmarkStart w:id="57" w:name="_Toc168644491"/>
+      <w:bookmarkStart w:id="57" w:name="_Toc168907567"/>
       <w:bookmarkEnd w:id="55"/>
       <w:r>
         <w:rPr>
@@ -6621,7 +6624,7 @@
         <w:ind w:left="220" w:right="220"/>
       </w:pPr>
       <w:bookmarkStart w:id="58" w:name="_Toc168485202"/>
-      <w:bookmarkStart w:id="59" w:name="_Toc168644492"/>
+      <w:bookmarkStart w:id="59" w:name="_Toc168907568"/>
       <w:r>
         <w:rPr>
           <w:rFonts w:hint="eastAsia"/>
@@ -6720,7 +6723,7 @@
         <w:pStyle w:val="5"/>
         <w:ind w:left="220" w:right="220"/>
       </w:pPr>
-      <w:bookmarkStart w:id="60" w:name="_Toc168644493"/>
+      <w:bookmarkStart w:id="60" w:name="_Toc168907569"/>
       <w:r>
         <w:rPr>
           <w:rFonts w:hint="eastAsia"/>
@@ -6801,7 +6804,7 @@
         <w:ind w:left="220" w:right="220"/>
       </w:pPr>
       <w:bookmarkStart w:id="61" w:name="_Toc168485204"/>
-      <w:bookmarkStart w:id="62" w:name="_Toc168644494"/>
+      <w:bookmarkStart w:id="62" w:name="_Toc168907570"/>
       <w:r>
         <w:rPr>
           <w:rFonts w:hint="eastAsia"/>
@@ -6880,7 +6883,7 @@
         <w:pStyle w:val="5"/>
         <w:ind w:left="220" w:right="220"/>
       </w:pPr>
-      <w:bookmarkStart w:id="63" w:name="_Toc168644495"/>
+      <w:bookmarkStart w:id="63" w:name="_Toc168907571"/>
       <w:r>
         <w:rPr>
           <w:rFonts w:hint="eastAsia"/>
@@ -7057,7 +7060,7 @@
       <w:pPr>
         <w:pStyle w:val="1"/>
       </w:pPr>
-      <w:bookmarkStart w:id="64" w:name="_Toc168644496"/>
+      <w:bookmarkStart w:id="64" w:name="_Toc168907572"/>
       <w:r>
         <w:rPr>
           <w:rFonts w:hint="eastAsia"/>
@@ -7071,7 +7074,7 @@
       <w:pPr>
         <w:pStyle w:val="6"/>
       </w:pPr>
-      <w:bookmarkStart w:id="65" w:name="_Toc168644497"/>
+      <w:bookmarkStart w:id="65" w:name="_Toc168907573"/>
       <w:r>
         <w:rPr>
           <w:rFonts w:hint="eastAsia"/>
@@ -7097,7 +7100,7 @@
         <w:pStyle w:val="7"/>
         <w:ind w:left="220" w:right="220"/>
       </w:pPr>
-      <w:bookmarkStart w:id="66" w:name="_Toc168644498"/>
+      <w:bookmarkStart w:id="66" w:name="_Toc168907574"/>
       <w:r>
         <w:rPr>
           <w:rFonts w:hint="eastAsia"/>
@@ -7659,7 +7662,7 @@
         <w:pStyle w:val="7"/>
         <w:ind w:left="220" w:right="220"/>
       </w:pPr>
-      <w:bookmarkStart w:id="70" w:name="_Toc168644499"/>
+      <w:bookmarkStart w:id="70" w:name="_Toc168907575"/>
       <w:r>
         <w:lastRenderedPageBreak/>
         <w:t>M</w:t>
@@ -8387,7 +8390,7 @@
       <w:pPr>
         <w:pStyle w:val="6"/>
       </w:pPr>
-      <w:bookmarkStart w:id="71" w:name="_Toc168644500"/>
+      <w:bookmarkStart w:id="71" w:name="_Toc168907576"/>
       <w:r>
         <w:rPr>
           <w:rFonts w:hint="eastAsia"/>
@@ -8406,8 +8409,8 @@
           <w:szCs w:val="22"/>
         </w:rPr>
       </w:pPr>
-      <w:bookmarkStart w:id="72" w:name="_Toc168644501"/>
-      <w:bookmarkStart w:id="73" w:name="_Hlk168480107"/>
+      <w:bookmarkStart w:id="72" w:name="_Hlk168480107"/>
+      <w:bookmarkStart w:id="73" w:name="_Toc168907577"/>
       <w:r>
         <w:rPr>
           <w:rStyle w:val="60"/>
@@ -8435,7 +8438,7 @@
         </w:rPr>
         <w:t>関数</w:t>
       </w:r>
-      <w:bookmarkEnd w:id="72"/>
+      <w:bookmarkEnd w:id="73"/>
     </w:p>
     <w:tbl>
       <w:tblPr>
@@ -8604,7 +8607,7 @@
           <w:u w:val="none"/>
         </w:rPr>
       </w:pPr>
-      <w:bookmarkStart w:id="74" w:name="_Toc168644502"/>
+      <w:bookmarkStart w:id="74" w:name="_Toc168907578"/>
       <w:r>
         <w:rPr>
           <w:rFonts w:hint="eastAsia"/>
@@ -8938,7 +8941,7 @@
         <w:pStyle w:val="7"/>
         <w:ind w:left="220" w:right="220"/>
       </w:pPr>
-      <w:bookmarkStart w:id="75" w:name="_Toc168644503"/>
+      <w:bookmarkStart w:id="75" w:name="_Toc168907579"/>
       <w:r>
         <w:rPr>
           <w:rFonts w:hint="eastAsia"/>
@@ -9385,7 +9388,7 @@
       <w:pPr>
         <w:pStyle w:val="6"/>
       </w:pPr>
-      <w:bookmarkStart w:id="76" w:name="_Toc168644504"/>
+      <w:bookmarkStart w:id="76" w:name="_Toc168907580"/>
       <w:r>
         <w:rPr>
           <w:rFonts w:hint="eastAsia"/>
@@ -9399,7 +9402,7 @@
         <w:pStyle w:val="7"/>
         <w:ind w:left="220" w:right="220"/>
       </w:pPr>
-      <w:bookmarkStart w:id="77" w:name="_Toc168644505"/>
+      <w:bookmarkStart w:id="77" w:name="_Toc168907581"/>
       <w:r>
         <w:rPr>
           <w:rFonts w:hint="eastAsia"/>
@@ -9662,7 +9665,7 @@
           <w:u w:val="none"/>
         </w:rPr>
       </w:pPr>
-      <w:bookmarkStart w:id="78" w:name="_Toc168644506"/>
+      <w:bookmarkStart w:id="78" w:name="_Toc168907582"/>
       <w:r>
         <w:rPr>
           <w:rFonts w:hint="eastAsia"/>
@@ -9897,7 +9900,7 @@
           <w:u w:val="none"/>
         </w:rPr>
       </w:pPr>
-      <w:bookmarkStart w:id="79" w:name="_Toc168644507"/>
+      <w:bookmarkStart w:id="79" w:name="_Toc168907583"/>
       <w:r>
         <w:rPr>
           <w:rFonts w:hint="eastAsia"/>
@@ -10168,7 +10171,7 @@
       <w:pPr>
         <w:pStyle w:val="6"/>
       </w:pPr>
-      <w:bookmarkStart w:id="80" w:name="_Toc168644508"/>
+      <w:bookmarkStart w:id="80" w:name="_Toc168907584"/>
       <w:r>
         <w:rPr>
           <w:rFonts w:hint="eastAsia"/>
@@ -10195,7 +10198,7 @@
         <w:pStyle w:val="7"/>
         <w:ind w:left="220" w:right="220"/>
       </w:pPr>
-      <w:bookmarkStart w:id="81" w:name="_Toc168644509"/>
+      <w:bookmarkStart w:id="81" w:name="_Toc168907585"/>
       <w:r>
         <w:rPr>
           <w:rFonts w:hint="eastAsia"/>
@@ -10406,7 +10409,7 @@
         <w:pStyle w:val="7"/>
         <w:ind w:left="220" w:right="220"/>
       </w:pPr>
-      <w:bookmarkStart w:id="82" w:name="_Toc168644510"/>
+      <w:bookmarkStart w:id="82" w:name="_Toc168907586"/>
       <w:r>
         <w:rPr>
           <w:rFonts w:hint="eastAsia"/>
@@ -10705,7 +10708,7 @@
         <w:pStyle w:val="7"/>
         <w:ind w:left="220" w:right="220"/>
       </w:pPr>
-      <w:bookmarkStart w:id="83" w:name="_Toc168644511"/>
+      <w:bookmarkStart w:id="83" w:name="_Toc168907587"/>
       <w:r>
         <w:rPr>
           <w:rFonts w:hint="eastAsia"/>
@@ -11040,7 +11043,6 @@
           <w:color w:val="000000" w:themeColor="text1"/>
         </w:rPr>
       </w:pPr>
-      <w:bookmarkStart w:id="84" w:name="_Toc168644512"/>
       <w:r>
         <w:br w:type="page"/>
       </w:r>
@@ -11050,6 +11052,7 @@
         <w:pStyle w:val="5"/>
         <w:ind w:left="220" w:right="220"/>
       </w:pPr>
+      <w:bookmarkStart w:id="84" w:name="_Toc168907588"/>
       <w:r>
         <w:rPr>
           <w:rFonts w:hint="eastAsia"/>
@@ -11505,7 +11508,7 @@
           <w:u w:val="none"/>
         </w:rPr>
       </w:pPr>
-      <w:bookmarkStart w:id="85" w:name="_Toc168644513"/>
+      <w:bookmarkStart w:id="85" w:name="_Toc168907589"/>
       <w:r>
         <w:rPr>
           <w:rFonts w:hint="eastAsia"/>
@@ -11796,7 +11799,7 @@
           </w:p>
         </w:tc>
       </w:tr>
-      <w:bookmarkEnd w:id="73"/>
+      <w:bookmarkEnd w:id="72"/>
     </w:tbl>
     <w:p>
       <w:pPr>

--- a/tic_tac_toe_detail改訂版6.docx
+++ b/tic_tac_toe_detail改訂版6.docx
@@ -3660,7 +3660,21 @@
           <w:rFonts w:hint="eastAsia"/>
           <w:szCs w:val="22"/>
         </w:rPr>
-        <w:t>マスの上に半角スペース４つの後ろに「o」を表示し、「o」の後ろに半角スペースを２つ入れ、先攻と表示する。またその次の行に「o」と先攻と同じように「x」と後攻を表示する。</w:t>
+        <w:t>マスの上に半角スペース</w:t>
+      </w:r>
+      <w:r>
+        <w:rPr>
+          <w:rFonts w:hint="eastAsia"/>
+          <w:szCs w:val="22"/>
+        </w:rPr>
+        <w:t>3</w:t>
+      </w:r>
+      <w:r>
+        <w:rPr>
+          <w:rFonts w:hint="eastAsia"/>
+          <w:szCs w:val="22"/>
+        </w:rPr>
+        <w:t>つの後ろに「o」を表示し、「o」の後ろに半角スペースを２つ入れ、先攻と表示する。またその次の行に「o」と先攻と同じように「x」と後攻を表示する。</w:t>
       </w:r>
       <w:r>
         <w:rPr>
@@ -3688,12 +3702,34 @@
         </w:rPr>
         <w:t>数字または記号がある場合は前に半角スペース、後ろに半角数字または記号を表示する。</w:t>
       </w:r>
-      <w:r>
-        <w:rPr>
-          <w:rFonts w:hint="eastAsia"/>
+    </w:p>
+    <w:p>
+      <w:pPr>
+        <w:spacing w:after="0"/>
+        <w:rPr>
           <w:szCs w:val="22"/>
         </w:rPr>
-        <w:t>マス目は縦を「|」（バーティカルバー）で表示させ、横は「-」（マイナス）で表示させ縦と横が交わるところは「+」（プラス）で表示する。（以降、この画面を三目並べ画面と表記する。）</w:t>
+      </w:pPr>
+      <w:r>
+        <w:rPr>
+          <w:rFonts w:hint="eastAsia"/>
+          <w:szCs w:val="22"/>
+        </w:rPr>
+        <w:t>マス目は縦を「|」（バーティカルバー）で表示させ、横は「-」（マイナス）で表示させ</w:t>
+      </w:r>
+      <w:r>
+        <w:rPr>
+          <w:rFonts w:hint="eastAsia"/>
+          <w:szCs w:val="22"/>
+        </w:rPr>
+        <w:t>、</w:t>
+      </w:r>
+      <w:r>
+        <w:rPr>
+          <w:rFonts w:hint="eastAsia"/>
+          <w:szCs w:val="22"/>
+        </w:rPr>
+        <w:t>縦と横が交わるところは「+」（プラス）で表示する。（以降、この画面を三目並べ画面と表記する。）</w:t>
       </w:r>
     </w:p>
     <w:p>
@@ -3780,13 +3816,6 @@
     </w:p>
     <w:p>
       <w:pPr>
-        <w:spacing w:after="0"/>
-        <w:ind w:left="440"/>
-        <w:jc w:val="center"/>
-      </w:pPr>
-    </w:p>
-    <w:p>
-      <w:pPr>
         <w:pStyle w:val="3"/>
         <w:spacing w:before="0" w:after="0"/>
       </w:pPr>
@@ -3800,7 +3829,6 @@
         <w:rPr>
           <w:rFonts w:hint="eastAsia"/>
         </w:rPr>
-        <w:lastRenderedPageBreak/>
         <w:t>盤面表示画面</w:t>
       </w:r>
       <w:bookmarkEnd w:id="10"/>
@@ -3821,31 +3849,7 @@
         <w:rPr>
           <w:rFonts w:hint="eastAsia"/>
         </w:rPr>
-        <w:t>実行すると「</w:t>
-      </w:r>
-      <w:r>
-        <w:rPr>
-          <w:rFonts w:hint="eastAsia"/>
-        </w:rPr>
-        <w:t>o</w:t>
-      </w:r>
-      <w:r>
-        <w:rPr>
-          <w:rFonts w:hint="eastAsia"/>
-        </w:rPr>
-        <w:t>」、先攻、「</w:t>
-      </w:r>
-      <w:r>
-        <w:rPr>
-          <w:rFonts w:hint="eastAsia"/>
-        </w:rPr>
-        <w:t>x</w:t>
-      </w:r>
-      <w:r>
-        <w:rPr>
-          <w:rFonts w:hint="eastAsia"/>
-        </w:rPr>
-        <w:t>」、後攻、三目並べ画面、手番、「縦の値を入力してください」が画面に表示される。</w:t>
+        <w:t>実行すると三目並べ画面、手番、「縦の値を入力してください」が画面に表示される。</w:t>
       </w:r>
       <w:bookmarkEnd w:id="14"/>
       <w:bookmarkEnd w:id="15"/>
@@ -5923,18 +5927,8 @@
     <w:p>
       <w:pPr>
         <w:widowControl/>
-        <w:rPr>
-          <w:rFonts w:asciiTheme="majorHAnsi" w:eastAsiaTheme="majorEastAsia" w:hAnsiTheme="majorHAnsi" w:cstheme="majorBidi"/>
-          <w:color w:val="000000" w:themeColor="text1"/>
-          <w:sz w:val="28"/>
-          <w:szCs w:val="28"/>
-          <w:highlight w:val="lightGray"/>
-        </w:rPr>
-      </w:pPr>
-      <w:r>
-        <w:rPr>
-          <w:highlight w:val="lightGray"/>
-        </w:rPr>
+      </w:pPr>
+      <w:r>
         <w:br w:type="page"/>
       </w:r>
     </w:p>
@@ -7045,19 +7039,6 @@
     </w:tbl>
     <w:p>
       <w:pPr>
-        <w:widowControl/>
-      </w:pPr>
-    </w:p>
-    <w:p>
-      <w:pPr>
-        <w:widowControl/>
-      </w:pPr>
-      <w:r>
-        <w:br w:type="page"/>
-      </w:r>
-    </w:p>
-    <w:p>
-      <w:pPr>
         <w:pStyle w:val="1"/>
       </w:pPr>
       <w:bookmarkStart w:id="64" w:name="_Toc168907572"/>
@@ -7065,7 +7046,6 @@
         <w:rPr>
           <w:rFonts w:hint="eastAsia"/>
         </w:rPr>
-        <w:lastRenderedPageBreak/>
         <w:t>機能構成</w:t>
       </w:r>
       <w:bookmarkEnd w:id="64"/>
@@ -8409,8 +8389,8 @@
           <w:szCs w:val="22"/>
         </w:rPr>
       </w:pPr>
-      <w:bookmarkStart w:id="72" w:name="_Hlk168480107"/>
-      <w:bookmarkStart w:id="73" w:name="_Toc168907577"/>
+      <w:bookmarkStart w:id="72" w:name="_Toc168907577"/>
+      <w:bookmarkStart w:id="73" w:name="_Hlk168480107"/>
       <w:r>
         <w:rPr>
           <w:rStyle w:val="60"/>
@@ -8438,7 +8418,7 @@
         </w:rPr>
         <w:t>関数</w:t>
       </w:r>
-      <w:bookmarkEnd w:id="73"/>
+      <w:bookmarkEnd w:id="72"/>
     </w:p>
     <w:tbl>
       <w:tblPr>
@@ -11372,7 +11352,7 @@
                 <w:sz w:val="20"/>
                 <w:szCs w:val="20"/>
               </w:rPr>
-              <w:t>の</w:t>
+              <w:t>を、</w:t>
             </w:r>
             <w:r>
               <w:rPr>
@@ -11468,7 +11448,7 @@
                 <w:sz w:val="20"/>
                 <w:szCs w:val="20"/>
               </w:rPr>
-              <w:t>の</w:t>
+              <w:t>を、</w:t>
             </w:r>
             <w:r>
               <w:rPr>
@@ -11799,12 +11779,14 @@
           </w:p>
         </w:tc>
       </w:tr>
-      <w:bookmarkEnd w:id="72"/>
+      <w:bookmarkEnd w:id="73"/>
     </w:tbl>
     <w:p>
       <w:pPr>
         <w:spacing w:after="0"/>
-        <w:ind w:left="840"/>
+        <w:rPr>
+          <w:rFonts w:hint="eastAsia"/>
+        </w:rPr>
       </w:pPr>
     </w:p>
     <w:sectPr>

--- a/tic_tac_toe_detail改訂版6.docx
+++ b/tic_tac_toe_detail改訂版6.docx
@@ -3829,6 +3829,7 @@
         <w:rPr>
           <w:rFonts w:hint="eastAsia"/>
         </w:rPr>
+        <w:lastRenderedPageBreak/>
         <w:t>盤面表示画面</w:t>
       </w:r>
       <w:bookmarkEnd w:id="10"/>
@@ -4557,10 +4558,10 @@
           <w:noProof/>
         </w:rPr>
         <w:drawing>
-          <wp:inline distT="0" distB="0" distL="0" distR="0" wp14:anchorId="52FE6943" wp14:editId="254EAD0D">
-            <wp:extent cx="5400040" cy="5340985"/>
+          <wp:inline distT="0" distB="0" distL="0" distR="0" wp14:anchorId="1B06D8B4" wp14:editId="3EBF75D5">
+            <wp:extent cx="5400040" cy="5451475"/>
             <wp:effectExtent l="0" t="0" r="0" b="0"/>
-            <wp:docPr id="1202285531" name="図 1" descr="文字の書かれた紙&#10;&#10;自動的に生成された説明"/>
+            <wp:docPr id="1720582094" name="図 1" descr="文字の書かれた紙&#10;&#10;自動的に生成された説明"/>
             <wp:cNvGraphicFramePr>
               <a:graphicFrameLocks xmlns:a="http://schemas.openxmlformats.org/drawingml/2006/main" noChangeAspect="1"/>
             </wp:cNvGraphicFramePr>
@@ -4568,7 +4569,7 @@
               <a:graphicData uri="http://schemas.openxmlformats.org/drawingml/2006/picture">
                 <pic:pic xmlns:pic="http://schemas.openxmlformats.org/drawingml/2006/picture">
                   <pic:nvPicPr>
-                    <pic:cNvPr id="1202285531" name="図 1" descr="文字の書かれた紙&#10;&#10;自動的に生成された説明"/>
+                    <pic:cNvPr id="1720582094" name="図 1" descr="文字の書かれた紙&#10;&#10;自動的に生成された説明"/>
                     <pic:cNvPicPr/>
                   </pic:nvPicPr>
                   <pic:blipFill>
@@ -4580,7 +4581,7 @@
                   <pic:spPr>
                     <a:xfrm>
                       <a:off x="0" y="0"/>
-                      <a:ext cx="5400040" cy="5340985"/>
+                      <a:ext cx="5400040" cy="5451475"/>
                     </a:xfrm>
                     <a:prstGeom prst="rect">
                       <a:avLst/>
@@ -5343,6 +5344,77 @@
                 <w:szCs w:val="20"/>
               </w:rPr>
               <w:t>三目並べ画面の出力</w:t>
+            </w:r>
+          </w:p>
+        </w:tc>
+      </w:tr>
+      <w:tr>
+        <w:trPr>
+          <w:trHeight w:val="363"/>
+        </w:trPr>
+        <w:tc>
+          <w:tcPr>
+            <w:tcW w:w="1703" w:type="dxa"/>
+          </w:tcPr>
+          <w:p>
+            <w:pPr>
+              <w:jc w:val="center"/>
+              <w:rPr>
+                <w:sz w:val="20"/>
+                <w:szCs w:val="20"/>
+              </w:rPr>
+            </w:pPr>
+            <w:r>
+              <w:rPr>
+                <w:rFonts w:hint="eastAsia"/>
+                <w:sz w:val="20"/>
+                <w:szCs w:val="20"/>
+              </w:rPr>
+              <w:t>void</w:t>
+            </w:r>
+          </w:p>
+        </w:tc>
+        <w:tc>
+          <w:tcPr>
+            <w:tcW w:w="2420" w:type="dxa"/>
+          </w:tcPr>
+          <w:p>
+            <w:pPr>
+              <w:jc w:val="center"/>
+              <w:rPr>
+                <w:sz w:val="20"/>
+                <w:szCs w:val="20"/>
+              </w:rPr>
+            </w:pPr>
+            <w:r>
+              <w:rPr>
+                <w:rFonts w:hint="eastAsia"/>
+                <w:sz w:val="20"/>
+                <w:szCs w:val="20"/>
+              </w:rPr>
+              <w:t>OutputTrun</w:t>
+            </w:r>
+          </w:p>
+        </w:tc>
+        <w:tc>
+          <w:tcPr>
+            <w:tcW w:w="4406" w:type="dxa"/>
+          </w:tcPr>
+          <w:p>
+            <w:pPr>
+              <w:jc w:val="center"/>
+              <w:rPr>
+                <w:sz w:val="20"/>
+                <w:szCs w:val="20"/>
+              </w:rPr>
+            </w:pPr>
+            <w:r>
+              <w:rPr>
+                <w:rFonts w:hint="eastAsia"/>
+                <w:sz w:val="20"/>
+                <w:szCs w:val="20"/>
+              </w:rPr>
+              <w:t>手番の出力</w:t>
             </w:r>
           </w:p>
         </w:tc>
@@ -7046,6 +7118,7 @@
         <w:rPr>
           <w:rFonts w:hint="eastAsia"/>
         </w:rPr>
+        <w:lastRenderedPageBreak/>
         <w:t>機能構成</w:t>
       </w:r>
       <w:bookmarkEnd w:id="64"/>
@@ -7229,7 +7302,13 @@
         <w:rPr>
           <w:rFonts w:hint="eastAsia"/>
         </w:rPr>
-        <w:t>の順で関数を呼び出し、処理を行う。</w:t>
+        <w:t>の順で関数を呼び出</w:t>
+      </w:r>
+      <w:r>
+        <w:rPr>
+          <w:rFonts w:hint="eastAsia"/>
+        </w:rPr>
+        <w:t>す。</w:t>
       </w:r>
     </w:p>
     <w:p>
@@ -7345,19 +7424,13 @@
         <w:rPr>
           <w:rFonts w:hint="eastAsia"/>
         </w:rPr>
-        <w:t>の順で関数を呼び出し</w:t>
-      </w:r>
-      <w:r>
-        <w:rPr>
-          <w:rFonts w:hint="eastAsia"/>
-        </w:rPr>
-        <w:t>、</w:t>
-      </w:r>
-      <w:r>
-        <w:rPr>
-          <w:rFonts w:hint="eastAsia"/>
-        </w:rPr>
-        <w:t>処理を行う。</w:t>
+        <w:t>の順で関数を呼び出</w:t>
+      </w:r>
+      <w:r>
+        <w:rPr>
+          <w:rFonts w:hint="eastAsia"/>
+        </w:rPr>
+        <w:t>す。</w:t>
       </w:r>
     </w:p>
     <w:p>
@@ -7526,19 +7599,7 @@
         <w:rPr>
           <w:rFonts w:hint="eastAsia"/>
         </w:rPr>
-        <w:t>し</w:t>
-      </w:r>
-      <w:r>
-        <w:rPr>
-          <w:rFonts w:hint="eastAsia"/>
-        </w:rPr>
-        <w:t>、</w:t>
-      </w:r>
-      <w:r>
-        <w:rPr>
-          <w:rFonts w:hint="eastAsia"/>
-        </w:rPr>
-        <w:t>処理を行う</w:t>
+        <w:t>す</w:t>
       </w:r>
       <w:r>
         <w:rPr>
@@ -8854,59 +8915,6 @@
           </w:p>
         </w:tc>
       </w:tr>
-      <w:tr>
-        <w:tc>
-          <w:tcPr>
-            <w:tcW w:w="1129" w:type="dxa"/>
-            <w:shd w:val="clear" w:color="auto" w:fill="C1E4F5" w:themeFill="accent1" w:themeFillTint="33"/>
-            <w:vAlign w:val="center"/>
-          </w:tcPr>
-          <w:p>
-            <w:pPr>
-              <w:jc w:val="center"/>
-              <w:rPr>
-                <w:sz w:val="20"/>
-                <w:szCs w:val="20"/>
-              </w:rPr>
-            </w:pPr>
-            <w:r>
-              <w:rPr>
-                <w:rFonts w:hint="eastAsia"/>
-                <w:sz w:val="20"/>
-                <w:szCs w:val="20"/>
-              </w:rPr>
-              <w:t>表示画面</w:t>
-            </w:r>
-          </w:p>
-        </w:tc>
-        <w:tc>
-          <w:tcPr>
-            <w:tcW w:w="7365" w:type="dxa"/>
-          </w:tcPr>
-          <w:p>
-            <w:pPr>
-              <w:tabs>
-                <w:tab w:val="left" w:pos="1320"/>
-              </w:tabs>
-              <w:rPr>
-                <w:sz w:val="20"/>
-                <w:szCs w:val="20"/>
-              </w:rPr>
-            </w:pPr>
-            <w:hyperlink w:anchor="_盤面表示画面" w:history="1">
-              <w:r>
-                <w:rPr>
-                  <w:rStyle w:val="af"/>
-                  <w:rFonts w:hint="eastAsia"/>
-                  <w:sz w:val="20"/>
-                  <w:szCs w:val="20"/>
-                </w:rPr>
-                <w:t>2.2</w:t>
-              </w:r>
-            </w:hyperlink>
-          </w:p>
-        </w:tc>
-      </w:tr>
     </w:tbl>
     <w:p>
       <w:pPr>
@@ -9310,56 +9318,6 @@
               </w:rPr>
               <w:t>を入力する。</w:t>
             </w:r>
-          </w:p>
-        </w:tc>
-      </w:tr>
-      <w:tr>
-        <w:tc>
-          <w:tcPr>
-            <w:tcW w:w="1129" w:type="dxa"/>
-            <w:shd w:val="clear" w:color="auto" w:fill="C1E4F5" w:themeFill="accent1" w:themeFillTint="33"/>
-            <w:vAlign w:val="center"/>
-          </w:tcPr>
-          <w:p>
-            <w:pPr>
-              <w:jc w:val="center"/>
-              <w:rPr>
-                <w:sz w:val="20"/>
-                <w:szCs w:val="20"/>
-              </w:rPr>
-            </w:pPr>
-            <w:r>
-              <w:rPr>
-                <w:rFonts w:hint="eastAsia"/>
-                <w:sz w:val="20"/>
-                <w:szCs w:val="20"/>
-              </w:rPr>
-              <w:t>表示画面</w:t>
-            </w:r>
-          </w:p>
-        </w:tc>
-        <w:tc>
-          <w:tcPr>
-            <w:tcW w:w="7365" w:type="dxa"/>
-          </w:tcPr>
-          <w:p>
-            <w:pPr>
-              <w:rPr>
-                <w:sz w:val="20"/>
-                <w:szCs w:val="20"/>
-              </w:rPr>
-            </w:pPr>
-            <w:hyperlink w:anchor="_表示画面" w:history="1">
-              <w:r>
-                <w:rPr>
-                  <w:rStyle w:val="af"/>
-                  <w:rFonts w:hint="eastAsia"/>
-                  <w:sz w:val="20"/>
-                  <w:szCs w:val="20"/>
-                </w:rPr>
-                <w:t>2.2</w:t>
-              </w:r>
-            </w:hyperlink>
           </w:p>
         </w:tc>
       </w:tr>
@@ -10156,7 +10114,6 @@
         <w:rPr>
           <w:rFonts w:hint="eastAsia"/>
         </w:rPr>
-        <w:lastRenderedPageBreak/>
         <w:t>get_</w:t>
       </w:r>
       <w:r>
@@ -10271,6 +10228,7 @@
                 <w:sz w:val="20"/>
                 <w:szCs w:val="20"/>
               </w:rPr>
+              <w:lastRenderedPageBreak/>
               <w:t>戻り値</w:t>
             </w:r>
           </w:p>
@@ -11784,9 +11742,6 @@
     <w:p>
       <w:pPr>
         <w:spacing w:after="0"/>
-        <w:rPr>
-          <w:rFonts w:hint="eastAsia"/>
-        </w:rPr>
       </w:pPr>
     </w:p>
     <w:sectPr>

--- a/tic_tac_toe_detail改訂版6.docx
+++ b/tic_tac_toe_detail改訂版6.docx
@@ -4554,14 +4554,11 @@
     </w:p>
     <w:p>
       <w:r>
-        <w:rPr>
-          <w:noProof/>
-        </w:rPr>
         <w:drawing>
-          <wp:inline distT="0" distB="0" distL="0" distR="0" wp14:anchorId="1B06D8B4" wp14:editId="3EBF75D5">
-            <wp:extent cx="5400040" cy="5451475"/>
+          <wp:inline distT="0" distB="0" distL="0" distR="0" wp14:anchorId="47D5D41B" wp14:editId="7443F660">
+            <wp:extent cx="5400040" cy="5487035"/>
             <wp:effectExtent l="0" t="0" r="0" b="0"/>
-            <wp:docPr id="1720582094" name="図 1" descr="文字の書かれた紙&#10;&#10;自動的に生成された説明"/>
+            <wp:docPr id="2042543964" name="図 1" descr="新聞記事の一部&#10;&#10;中程度の精度で自動的に生成された説明"/>
             <wp:cNvGraphicFramePr>
               <a:graphicFrameLocks xmlns:a="http://schemas.openxmlformats.org/drawingml/2006/main" noChangeAspect="1"/>
             </wp:cNvGraphicFramePr>
@@ -4569,7 +4566,7 @@
               <a:graphicData uri="http://schemas.openxmlformats.org/drawingml/2006/picture">
                 <pic:pic xmlns:pic="http://schemas.openxmlformats.org/drawingml/2006/picture">
                   <pic:nvPicPr>
-                    <pic:cNvPr id="1720582094" name="図 1" descr="文字の書かれた紙&#10;&#10;自動的に生成された説明"/>
+                    <pic:cNvPr id="2042543964" name="図 1" descr="新聞記事の一部&#10;&#10;中程度の精度で自動的に生成された説明"/>
                     <pic:cNvPicPr/>
                   </pic:nvPicPr>
                   <pic:blipFill>
@@ -4581,7 +4578,7 @@
                   <pic:spPr>
                     <a:xfrm>
                       <a:off x="0" y="0"/>
-                      <a:ext cx="5400040" cy="5451475"/>
+                      <a:ext cx="5400040" cy="5487035"/>
                     </a:xfrm>
                     <a:prstGeom prst="rect">
                       <a:avLst/>

--- a/tic_tac_toe_detail改訂版6.docx
+++ b/tic_tac_toe_detail改訂版6.docx
@@ -4150,8 +4150,8 @@
         </w:rPr>
         <w:t>引き分け画面表示</w:t>
       </w:r>
+      <w:bookmarkEnd w:id="27"/>
       <w:bookmarkEnd w:id="28"/>
-      <w:bookmarkEnd w:id="27"/>
     </w:p>
     <w:p>
       <w:pPr>
@@ -7249,7 +7249,19 @@
         <w:rPr>
           <w:rFonts w:hint="eastAsia"/>
         </w:rPr>
-        <w:t>の順で関数を呼び出し、処理を行う。</w:t>
+        <w:t>の順で関数を呼び出</w:t>
+      </w:r>
+      <w:r>
+        <w:rPr>
+          <w:rFonts w:hint="eastAsia"/>
+        </w:rPr>
+        <w:t>す</w:t>
+      </w:r>
+      <w:r>
+        <w:rPr>
+          <w:rFonts w:hint="eastAsia"/>
+        </w:rPr>
+        <w:t>。</w:t>
       </w:r>
     </w:p>
     <w:p>
@@ -7365,19 +7377,19 @@
         <w:rPr>
           <w:rFonts w:hint="eastAsia"/>
         </w:rPr>
-        <w:t>の順で関数を呼び出し</w:t>
-      </w:r>
-      <w:r>
-        <w:rPr>
-          <w:rFonts w:hint="eastAsia"/>
-        </w:rPr>
-        <w:t>、</w:t>
-      </w:r>
-      <w:r>
-        <w:rPr>
-          <w:rFonts w:hint="eastAsia"/>
-        </w:rPr>
-        <w:t>処理を行う。</w:t>
+        <w:t>の順で関数を呼び</w:t>
+      </w:r>
+      <w:r>
+        <w:rPr>
+          <w:rFonts w:hint="eastAsia"/>
+        </w:rPr>
+        <w:t>出す</w:t>
+      </w:r>
+      <w:r>
+        <w:rPr>
+          <w:rFonts w:hint="eastAsia"/>
+        </w:rPr>
+        <w:t>。</w:t>
       </w:r>
     </w:p>
     <w:p>
@@ -7546,19 +7558,7 @@
         <w:rPr>
           <w:rFonts w:hint="eastAsia"/>
         </w:rPr>
-        <w:t>し</w:t>
-      </w:r>
-      <w:r>
-        <w:rPr>
-          <w:rFonts w:hint="eastAsia"/>
-        </w:rPr>
-        <w:t>、</w:t>
-      </w:r>
-      <w:r>
-        <w:rPr>
-          <w:rFonts w:hint="eastAsia"/>
-        </w:rPr>
-        <w:t>処理を行う</w:t>
+        <w:t>す</w:t>
       </w:r>
       <w:r>
         <w:rPr>
@@ -8409,8 +8409,8 @@
           <w:szCs w:val="22"/>
         </w:rPr>
       </w:pPr>
-      <w:bookmarkStart w:id="72" w:name="_Hlk168480107"/>
-      <w:bookmarkStart w:id="73" w:name="_Toc168907577"/>
+      <w:bookmarkStart w:id="72" w:name="_Toc168907577"/>
+      <w:bookmarkStart w:id="73" w:name="_Hlk168480107"/>
       <w:r>
         <w:rPr>
           <w:rStyle w:val="60"/>
@@ -8438,7 +8438,7 @@
         </w:rPr>
         <w:t>関数</w:t>
       </w:r>
-      <w:bookmarkEnd w:id="73"/>
+      <w:bookmarkEnd w:id="72"/>
     </w:p>
     <w:tbl>
       <w:tblPr>
@@ -11128,6 +11128,14 @@
               </w:rPr>
               <w:t>盤面の情報を持つ配列[行数を表すマクロ][列数を表すマクロ](char型)</w:t>
             </w:r>
+            <w:r>
+              <w:rPr>
+                <w:rFonts w:hint="eastAsia"/>
+                <w:sz w:val="20"/>
+                <w:szCs w:val="20"/>
+              </w:rPr>
+              <w:t xml:space="preserve">　</w:t>
+            </w:r>
           </w:p>
           <w:p>
             <w:pPr>
@@ -11356,7 +11364,23 @@
                 <w:sz w:val="20"/>
                 <w:szCs w:val="20"/>
               </w:rPr>
-              <w:t>で「o」が並んでいる場合</w:t>
+              <w:t>で「o」が</w:t>
+            </w:r>
+            <w:r>
+              <w:rPr>
+                <w:rFonts w:hint="eastAsia"/>
+                <w:sz w:val="20"/>
+                <w:szCs w:val="20"/>
+              </w:rPr>
+              <w:t>3つ</w:t>
+            </w:r>
+            <w:r>
+              <w:rPr>
+                <w:rFonts w:hint="eastAsia"/>
+                <w:sz w:val="20"/>
+                <w:szCs w:val="20"/>
+              </w:rPr>
+              <w:t>並んでいる場合</w:t>
             </w:r>
             <w:r>
               <w:rPr>
@@ -11799,7 +11823,7 @@
           </w:p>
         </w:tc>
       </w:tr>
-      <w:bookmarkEnd w:id="72"/>
+      <w:bookmarkEnd w:id="73"/>
     </w:tbl>
     <w:p>
       <w:pPr>
@@ -11854,7 +11878,6 @@
         <w:docPartUnique/>
       </w:docPartObj>
     </w:sdtPr>
-    <w:sdtEndPr/>
     <w:sdtContent>
       <w:p>
         <w:pPr>
